--- a/Отчет по практике.docx
+++ b/Отчет по практике.docx
@@ -214,7 +214,7 @@
               </wp:anchor>
             </w:drawing>
           </mc:Choice>
-          <mc:Fallback xmlns:dgm="http://schemas.openxmlformats.org/drawingml/2006/diagram" xmlns:lc="http://schemas.openxmlformats.org/drawingml/2006/lockedCanvas" xmlns:c="http://schemas.openxmlformats.org/drawingml/2006/chart" xmlns:pic="http://schemas.openxmlformats.org/drawingml/2006/picture" xmlns:a="http://schemas.openxmlformats.org/drawingml/2006/main" xmlns:sl="http://schemas.openxmlformats.org/schemaLibrary/2006/main">
+          <mc:Fallback xmlns:sl="http://schemas.openxmlformats.org/schemaLibrary/2006/main" xmlns:a="http://schemas.openxmlformats.org/drawingml/2006/main" xmlns:pic="http://schemas.openxmlformats.org/drawingml/2006/picture" xmlns:c="http://schemas.openxmlformats.org/drawingml/2006/chart" xmlns:lc="http://schemas.openxmlformats.org/drawingml/2006/lockedCanvas" xmlns:dgm="http://schemas.openxmlformats.org/drawingml/2006/diagram">
             <w:drawing>
               <wp:anchor allowOverlap="1" behindDoc="0" distB="0" distT="0" distL="114300" distR="114300" hidden="0" layoutInCell="1" locked="0" relativeHeight="0" simplePos="0">
                 <wp:simplePos x="0" y="0"/>
@@ -444,23 +444,25 @@
           <w:sz w:val="26"/>
           <w:szCs w:val="26"/>
         </w:rPr>
-        <w:t xml:space="preserve">Зав. кафедрой д.п.н., </w:t>
-      </w:r>
+        <w:t xml:space="preserve">Зав. кафедрой </w:t>
+      </w:r>
+      <w:proofErr w:type="spellStart"/>
       <w:r>
         <w:rPr>
           <w:rFonts w:ascii="Times New Roman" w:eastAsia="Times New Roman" w:hAnsi="Times New Roman"/>
           <w:sz w:val="26"/>
           <w:szCs w:val="26"/>
         </w:rPr>
-        <w:t>п</w:t>
-      </w:r>
+        <w:t>д.п.н</w:t>
+      </w:r>
+      <w:proofErr w:type="spellEnd"/>
       <w:r>
         <w:rPr>
           <w:rFonts w:ascii="Times New Roman" w:eastAsia="Times New Roman" w:hAnsi="Times New Roman"/>
           <w:sz w:val="26"/>
           <w:szCs w:val="26"/>
         </w:rPr>
-        <w:t>роф.</w:t>
+        <w:t>., проф.</w:t>
       </w:r>
     </w:p>
     <w:p>
@@ -505,19 +507,7 @@
         <w:rPr>
           <w:rFonts w:ascii="Times New Roman" w:eastAsia="Times New Roman" w:hAnsi="Times New Roman"/>
         </w:rPr>
-        <w:t>(</w:t>
-      </w:r>
-      <w:r>
-        <w:rPr>
-          <w:rFonts w:ascii="Times New Roman" w:eastAsia="Times New Roman" w:hAnsi="Times New Roman"/>
-        </w:rPr>
-        <w:t>Власова Е. З.</w:t>
-      </w:r>
-      <w:r>
-        <w:rPr>
-          <w:rFonts w:ascii="Times New Roman" w:eastAsia="Times New Roman" w:hAnsi="Times New Roman"/>
-        </w:rPr>
-        <w:t>)</w:t>
+        <w:t>(Власова Е. З.)</w:t>
       </w:r>
     </w:p>
     <w:p>
@@ -539,6 +529,7 @@
           <w:szCs w:val="26"/>
         </w:rPr>
       </w:pPr>
+      <w:proofErr w:type="gramStart"/>
       <w:r>
         <w:rPr>
           <w:rFonts w:ascii="Times New Roman" w:eastAsia="Times New Roman" w:hAnsi="Times New Roman"/>
@@ -553,29 +544,77 @@
           <w:id w:val="-735233607"/>
           <w:showingPlcHdr/>
         </w:sdtPr>
-        <w:sdtEndPr/>
+        <w:sdtEndPr>
+          <w:rPr>
+            <w:rFonts w:ascii="Times New Roman" w:hAnsi="Times New Roman"/>
+            <w:sz w:val="26"/>
+            <w:szCs w:val="26"/>
+          </w:rPr>
+        </w:sdtEndPr>
         <w:sdtContent>
           <w:r>
-            <w:t xml:space="preserve">     </w:t>
+            <w:rPr>
+              <w:rFonts w:ascii="Times New Roman" w:hAnsi="Times New Roman"/>
+              <w:sz w:val="26"/>
+              <w:szCs w:val="26"/>
+            </w:rPr>
+            <w:t xml:space="preserve">  </w:t>
+          </w:r>
+          <w:proofErr w:type="gramEnd"/>
+          <w:r>
+            <w:rPr>
+              <w:rFonts w:ascii="Times New Roman" w:hAnsi="Times New Roman"/>
+              <w:sz w:val="26"/>
+              <w:szCs w:val="26"/>
+            </w:rPr>
+            <w:t xml:space="preserve">   </w:t>
           </w:r>
         </w:sdtContent>
       </w:sdt>
-      <w:r>
-        <w:rPr>
-          <w:rFonts w:ascii="Times New Roman" w:eastAsia="Times New Roman" w:hAnsi="Times New Roman"/>
+      <w:proofErr w:type="spellStart"/>
+      <w:r>
+        <w:rPr>
+          <w:rFonts w:ascii="Times New Roman" w:hAnsi="Times New Roman"/>
           <w:sz w:val="26"/>
           <w:szCs w:val="26"/>
         </w:rPr>
-        <w:t>профессор</w:t>
-      </w:r>
-      <w:r>
-        <w:rPr>
-          <w:rFonts w:ascii="Times New Roman" w:eastAsia="Times New Roman" w:hAnsi="Times New Roman"/>
+        <w:t>д.п.н</w:t>
+      </w:r>
+      <w:proofErr w:type="spellEnd"/>
+      <w:r>
+        <w:rPr>
+          <w:rFonts w:ascii="Times New Roman" w:hAnsi="Times New Roman"/>
           <w:sz w:val="26"/>
           <w:szCs w:val="26"/>
         </w:rPr>
-        <w:t xml:space="preserve"> кафедры ИТиЭО</w:t>
-      </w:r>
+        <w:t xml:space="preserve">, </w:t>
+      </w:r>
+      <w:r>
+        <w:rPr>
+          <w:rFonts w:ascii="Times New Roman" w:eastAsia="Times New Roman" w:hAnsi="Times New Roman"/>
+          <w:sz w:val="26"/>
+          <w:szCs w:val="26"/>
+        </w:rPr>
+        <w:t>профессор</w:t>
+      </w:r>
+      <w:r>
+        <w:rPr>
+          <w:rFonts w:ascii="Times New Roman" w:eastAsia="Times New Roman" w:hAnsi="Times New Roman"/>
+          <w:sz w:val="26"/>
+          <w:szCs w:val="26"/>
+        </w:rPr>
+        <w:t xml:space="preserve"> кафедры </w:t>
+      </w:r>
+      <w:proofErr w:type="spellStart"/>
+      <w:r>
+        <w:rPr>
+          <w:rFonts w:ascii="Times New Roman" w:eastAsia="Times New Roman" w:hAnsi="Times New Roman"/>
+          <w:sz w:val="26"/>
+          <w:szCs w:val="26"/>
+        </w:rPr>
+        <w:t>ИТиЭО</w:t>
+      </w:r>
+      <w:proofErr w:type="spellEnd"/>
     </w:p>
     <w:p>
       <w:pPr>
@@ -651,13 +690,7 @@
         <w:rPr>
           <w:rFonts w:ascii="Times New Roman" w:eastAsia="Times New Roman" w:hAnsi="Times New Roman"/>
         </w:rPr>
-        <w:t>.</w:t>
-      </w:r>
-      <w:r>
-        <w:rPr>
-          <w:rFonts w:ascii="Times New Roman" w:eastAsia="Times New Roman" w:hAnsi="Times New Roman"/>
-        </w:rPr>
-        <w:t>)</w:t>
+        <w:t>.)</w:t>
       </w:r>
     </w:p>
     <w:p>
@@ -695,15 +728,84 @@
           <w:sz w:val="26"/>
           <w:szCs w:val="26"/>
         </w:rPr>
-        <w:t>Студент</w:t>
-      </w:r>
-      <w:r>
+        <w:t>Студент 1 курса</w:t>
+      </w:r>
+    </w:p>
+    <w:p>
+      <w:pPr>
+        <w:spacing w:after="0"/>
+        <w:jc w:val="right"/>
         <w:rPr>
           <w:rFonts w:ascii="Times New Roman" w:eastAsia="Times New Roman" w:hAnsi="Times New Roman"/>
           <w:sz w:val="26"/>
           <w:szCs w:val="26"/>
         </w:rPr>
-        <w:t xml:space="preserve"> 1 курса</w:t>
+      </w:pPr>
+      <w:r>
+        <w:rPr>
+          <w:noProof/>
+        </w:rPr>
+        <w:drawing>
+          <wp:anchor distT="0" distB="0" distL="114300" distR="114300" simplePos="0" relativeHeight="251660288" behindDoc="0" locked="0" layoutInCell="1" allowOverlap="1" wp14:anchorId="48929FA4" wp14:editId="3C033237">
+            <wp:simplePos x="0" y="0"/>
+            <wp:positionH relativeFrom="column">
+              <wp:posOffset>5006340</wp:posOffset>
+            </wp:positionH>
+            <wp:positionV relativeFrom="paragraph">
+              <wp:posOffset>34925</wp:posOffset>
+            </wp:positionV>
+            <wp:extent cx="771525" cy="381000"/>
+            <wp:effectExtent l="0" t="0" r="9525" b="0"/>
+            <wp:wrapThrough wrapText="bothSides">
+              <wp:wrapPolygon edited="0">
+                <wp:start x="0" y="0"/>
+                <wp:lineTo x="0" y="20520"/>
+                <wp:lineTo x="21333" y="20520"/>
+                <wp:lineTo x="21333" y="0"/>
+                <wp:lineTo x="0" y="0"/>
+              </wp:wrapPolygon>
+            </wp:wrapThrough>
+            <wp:docPr id="6" name="Рисунок 6"/>
+            <wp:cNvGraphicFramePr/>
+            <a:graphic xmlns:a="http://schemas.openxmlformats.org/drawingml/2006/main">
+              <a:graphicData uri="http://schemas.openxmlformats.org/drawingml/2006/picture">
+                <pic:pic xmlns:pic="http://schemas.openxmlformats.org/drawingml/2006/picture">
+                  <pic:nvPicPr>
+                    <pic:cNvPr id="1" name="Рисунок 1"/>
+                    <pic:cNvPicPr/>
+                  </pic:nvPicPr>
+                  <pic:blipFill>
+                    <a:blip r:embed="rId11">
+                      <a:extLst>
+                        <a:ext uri="{28A0092B-C50C-407E-A947-70E740481C1C}">
+                          <a14:useLocalDpi xmlns:a14="http://schemas.microsoft.com/office/drawing/2010/main" val="0"/>
+                        </a:ext>
+                      </a:extLst>
+                    </a:blip>
+                    <a:stretch>
+                      <a:fillRect/>
+                    </a:stretch>
+                  </pic:blipFill>
+                  <pic:spPr>
+                    <a:xfrm>
+                      <a:off x="0" y="0"/>
+                      <a:ext cx="771525" cy="381000"/>
+                    </a:xfrm>
+                    <a:prstGeom prst="rect">
+                      <a:avLst/>
+                    </a:prstGeom>
+                  </pic:spPr>
+                </pic:pic>
+              </a:graphicData>
+            </a:graphic>
+            <wp14:sizeRelH relativeFrom="margin">
+              <wp14:pctWidth>0</wp14:pctWidth>
+            </wp14:sizeRelH>
+            <wp14:sizeRelV relativeFrom="margin">
+              <wp14:pctHeight>0</wp14:pctHeight>
+            </wp14:sizeRelV>
+          </wp:anchor>
+        </w:drawing>
       </w:r>
     </w:p>
     <w:p>
@@ -716,25 +818,8 @@
           <w:szCs w:val="26"/>
         </w:rPr>
       </w:pPr>
-    </w:p>
-    <w:p>
-      <w:pPr>
-        <w:spacing w:after="0"/>
-        <w:jc w:val="right"/>
-        <w:rPr>
-          <w:rFonts w:ascii="Times New Roman" w:eastAsia="Times New Roman" w:hAnsi="Times New Roman"/>
-          <w:sz w:val="26"/>
-          <w:szCs w:val="26"/>
-        </w:rPr>
-      </w:pPr>
-      <w:r>
-        <w:rPr>
-          <w:rFonts w:ascii="Times New Roman" w:eastAsia="Times New Roman" w:hAnsi="Times New Roman"/>
-          <w:sz w:val="26"/>
-          <w:szCs w:val="26"/>
-        </w:rPr>
-        <w:t>____________________</w:t>
-      </w:r>
+      <w:bookmarkStart w:id="0" w:name="_GoBack"/>
+      <w:bookmarkEnd w:id="0"/>
     </w:p>
     <w:p>
       <w:pPr>
@@ -813,7 +898,7 @@
           <w:sz w:val="26"/>
           <w:szCs w:val="26"/>
         </w:rPr>
-        <w:t xml:space="preserve"> 2020</w:t>
+        <w:t xml:space="preserve"> 2021</w:t>
       </w:r>
     </w:p>
     <w:p>
@@ -840,7 +925,25 @@
           <w:sz w:val="24"/>
           <w:szCs w:val="24"/>
         </w:rPr>
-        <w:t xml:space="preserve">Ссылка на GIT-репозиторий выполненных заданий: </w:t>
+        <w:t>Ссылка на GIT-</w:t>
+      </w:r>
+      <w:proofErr w:type="spellStart"/>
+      <w:r>
+        <w:rPr>
+          <w:rFonts w:ascii="Times New Roman" w:eastAsia="Times New Roman" w:hAnsi="Times New Roman"/>
+          <w:sz w:val="24"/>
+          <w:szCs w:val="24"/>
+        </w:rPr>
+        <w:t>репозиторий</w:t>
+      </w:r>
+      <w:proofErr w:type="spellEnd"/>
+      <w:r>
+        <w:rPr>
+          <w:rFonts w:ascii="Times New Roman" w:eastAsia="Times New Roman" w:hAnsi="Times New Roman"/>
+          <w:sz w:val="24"/>
+          <w:szCs w:val="24"/>
+        </w:rPr>
+        <w:t xml:space="preserve"> выполненных заданий: </w:t>
       </w:r>
     </w:p>
     <w:p>
@@ -876,15 +979,25 @@
           <w:sz w:val="24"/>
           <w:szCs w:val="24"/>
         </w:rPr>
-        <w:t>Изучить и проанализировать печатные и Internet-источники по философским проблем</w:t>
-      </w:r>
-      <w:r>
-        <w:rPr>
-          <w:rFonts w:ascii="Times New Roman" w:eastAsia="Times New Roman" w:hAnsi="Times New Roman"/>
-          <w:sz w:val="24"/>
-          <w:szCs w:val="24"/>
-        </w:rPr>
-        <w:t>ам информатики.</w:t>
+        <w:t xml:space="preserve">Изучить и проанализировать печатные и </w:t>
+      </w:r>
+      <w:proofErr w:type="spellStart"/>
+      <w:r>
+        <w:rPr>
+          <w:rFonts w:ascii="Times New Roman" w:eastAsia="Times New Roman" w:hAnsi="Times New Roman"/>
+          <w:sz w:val="24"/>
+          <w:szCs w:val="24"/>
+        </w:rPr>
+        <w:t>Internet</w:t>
+      </w:r>
+      <w:proofErr w:type="spellEnd"/>
+      <w:r>
+        <w:rPr>
+          <w:rFonts w:ascii="Times New Roman" w:eastAsia="Times New Roman" w:hAnsi="Times New Roman"/>
+          <w:sz w:val="24"/>
+          <w:szCs w:val="24"/>
+        </w:rPr>
+        <w:t>-источники по философским проблемам информатики.</w:t>
       </w:r>
     </w:p>
     <w:p>
@@ -945,7 +1058,7 @@
         </w:rPr>
         <w:t xml:space="preserve">Оформить согласно ГОСТу: </w:t>
       </w:r>
-      <w:hyperlink r:id="rId11">
+      <w:hyperlink r:id="rId12">
         <w:r>
           <w:rPr>
             <w:rFonts w:ascii="Times New Roman" w:eastAsia="Times New Roman" w:hAnsi="Times New Roman"/>
@@ -999,8 +1112,8 @@
             <v:path o:extrusionok="f" gradientshapeok="t" o:connecttype="rect"/>
             <o:lock v:ext="edit" aspectratio="t"/>
           </v:shapetype>
-          <v:shape id="_x0000_i1025" type="#_x0000_t75" style="width:170.8pt;height:170.8pt">
-            <v:imagedata r:id="rId12" o:title="11"/>
+          <v:shape id="_x0000_i1025" type="#_x0000_t75" style="width:171pt;height:171pt">
+            <v:imagedata r:id="rId13" o:title="11"/>
           </v:shape>
         </w:pict>
       </w:r>
@@ -1104,8 +1217,8 @@
           <w:color w:val="000000"/>
         </w:rPr>
         <w:pict w14:anchorId="2646EBCF">
-          <v:shape id="_x0000_i1026" type="#_x0000_t75" style="width:134.8pt;height:134.8pt">
-            <v:imagedata r:id="rId13" o:title="12"/>
+          <v:shape id="_x0000_i1026" type="#_x0000_t75" style="width:135pt;height:135pt">
+            <v:imagedata r:id="rId14" o:title="12"/>
           </v:shape>
         </w:pict>
       </w:r>
@@ -1220,181 +1333,6 @@
                 <pic:pic xmlns:pic="http://schemas.openxmlformats.org/drawingml/2006/picture">
                   <pic:nvPicPr>
                     <pic:cNvPr id="0" name="Picture 12" descr="C:\Users\alogw\Desktop\13.gif"/>
-                    <pic:cNvPicPr>
-                      <a:picLocks noChangeAspect="1" noChangeArrowheads="1"/>
-                    </pic:cNvPicPr>
-                  </pic:nvPicPr>
-                  <pic:blipFill>
-                    <a:blip r:embed="rId14">
-                      <a:extLst>
-                        <a:ext uri="{28A0092B-C50C-407E-A947-70E740481C1C}">
-                          <a14:useLocalDpi xmlns:a14="http://schemas.microsoft.com/office/drawing/2010/main" val="0"/>
-                        </a:ext>
-                      </a:extLst>
-                    </a:blip>
-                    <a:srcRect/>
-                    <a:stretch>
-                      <a:fillRect/>
-                    </a:stretch>
-                  </pic:blipFill>
-                  <pic:spPr bwMode="auto">
-                    <a:xfrm>
-                      <a:off x="0" y="0"/>
-                      <a:ext cx="2171700" cy="2171700"/>
-                    </a:xfrm>
-                    <a:prstGeom prst="rect">
-                      <a:avLst/>
-                    </a:prstGeom>
-                    <a:noFill/>
-                    <a:ln>
-                      <a:noFill/>
-                    </a:ln>
-                  </pic:spPr>
-                </pic:pic>
-              </a:graphicData>
-            </a:graphic>
-          </wp:inline>
-        </w:drawing>
-      </w:r>
-    </w:p>
-    <w:p>
-      <w:pPr>
-        <w:spacing w:after="0" w:line="240" w:lineRule="auto"/>
-        <w:jc w:val="both"/>
-        <w:rPr>
-          <w:rFonts w:ascii="Times" w:eastAsia="Times" w:hAnsi="Times" w:cs="Times"/>
-          <w:sz w:val="20"/>
-          <w:szCs w:val="20"/>
-        </w:rPr>
-      </w:pPr>
-    </w:p>
-    <w:p>
-      <w:pPr>
-        <w:spacing w:after="0" w:line="240" w:lineRule="auto"/>
-        <w:jc w:val="both"/>
-        <w:rPr>
-          <w:rFonts w:ascii="Times" w:eastAsia="Times" w:hAnsi="Times" w:cs="Times"/>
-          <w:sz w:val="20"/>
-          <w:szCs w:val="20"/>
-        </w:rPr>
-      </w:pPr>
-    </w:p>
-    <w:p>
-      <w:pPr>
-        <w:pStyle w:val="2"/>
-        <w:jc w:val="both"/>
-      </w:pPr>
-      <w:r>
-        <w:t>Задание 1.4</w:t>
-      </w:r>
-    </w:p>
-    <w:p>
-      <w:pPr>
-        <w:spacing w:line="240" w:lineRule="auto"/>
-        <w:jc w:val="both"/>
-        <w:rPr>
-          <w:rFonts w:ascii="Times New Roman" w:eastAsia="Times New Roman" w:hAnsi="Times New Roman"/>
-          <w:sz w:val="24"/>
-          <w:szCs w:val="24"/>
-        </w:rPr>
-      </w:pPr>
-      <w:r>
-        <w:rPr>
-          <w:rFonts w:ascii="Times New Roman" w:eastAsia="Times New Roman" w:hAnsi="Times New Roman"/>
-          <w:sz w:val="24"/>
-          <w:szCs w:val="24"/>
-        </w:rPr>
-        <w:t>Изучить и освоить комплекс физических упражнений для программиста.</w:t>
-      </w:r>
-    </w:p>
-    <w:p>
-      <w:pPr>
-        <w:spacing w:after="0" w:line="360" w:lineRule="auto"/>
-        <w:jc w:val="both"/>
-        <w:rPr>
-          <w:rFonts w:ascii="Times New Roman" w:eastAsia="Times New Roman" w:hAnsi="Times New Roman"/>
-          <w:b/>
-          <w:sz w:val="24"/>
-          <w:szCs w:val="24"/>
-        </w:rPr>
-      </w:pPr>
-      <w:r>
-        <w:rPr>
-          <w:rFonts w:ascii="Times New Roman" w:eastAsia="Times New Roman" w:hAnsi="Times New Roman"/>
-          <w:b/>
-          <w:sz w:val="24"/>
-          <w:szCs w:val="24"/>
-        </w:rPr>
-        <w:t>Форма отчетности</w:t>
-      </w:r>
-    </w:p>
-    <w:p>
-      <w:pPr>
-        <w:spacing w:after="0" w:line="240" w:lineRule="auto"/>
-        <w:jc w:val="both"/>
-        <w:rPr>
-          <w:rFonts w:ascii="Times" w:eastAsia="Times" w:hAnsi="Times" w:cs="Times"/>
-          <w:sz w:val="20"/>
-          <w:szCs w:val="20"/>
-        </w:rPr>
-      </w:pPr>
-      <w:r>
-        <w:rPr>
-          <w:rFonts w:ascii="Times New Roman" w:eastAsia="Times New Roman" w:hAnsi="Times New Roman"/>
-          <w:color w:val="000000"/>
-          <w:sz w:val="24"/>
-          <w:szCs w:val="24"/>
-        </w:rPr>
-        <w:t>Текстовый документ с упражнениями</w:t>
-      </w:r>
-    </w:p>
-    <w:p>
-      <w:pPr>
-        <w:pBdr>
-          <w:top w:val="nil"/>
-          <w:left w:val="nil"/>
-          <w:bottom w:val="nil"/>
-          <w:right w:val="nil"/>
-          <w:between w:val="nil"/>
-        </w:pBdr>
-        <w:spacing w:after="0" w:line="240" w:lineRule="auto"/>
-        <w:jc w:val="both"/>
-        <w:rPr>
-          <w:rFonts w:ascii="Times" w:eastAsia="Times" w:hAnsi="Times" w:cs="Times"/>
-          <w:color w:val="000000"/>
-          <w:sz w:val="20"/>
-          <w:szCs w:val="20"/>
-        </w:rPr>
-      </w:pPr>
-    </w:p>
-    <w:p>
-      <w:pPr>
-        <w:spacing w:after="0" w:line="240" w:lineRule="auto"/>
-        <w:jc w:val="both"/>
-        <w:rPr>
-          <w:i/>
-          <w:color w:val="000000"/>
-        </w:rPr>
-      </w:pPr>
-      <w:r>
-        <w:rPr>
-          <w:i/>
-          <w:noProof/>
-          <w:color w:val="000000"/>
-        </w:rPr>
-        <w:drawing>
-          <wp:inline distT="0" distB="0" distL="0" distR="0" wp14:anchorId="48E33EC3" wp14:editId="5E4F80A1">
-            <wp:extent cx="2171700" cy="2171700"/>
-            <wp:effectExtent l="0" t="0" r="0" b="0"/>
-            <wp:docPr id="2" name="Рисунок 2" descr="C:\Users\alogw\Desktop\14.gif"/>
-            <wp:cNvGraphicFramePr>
-              <a:graphicFrameLocks xmlns:a="http://schemas.openxmlformats.org/drawingml/2006/main" noChangeAspect="1"/>
-            </wp:cNvGraphicFramePr>
-            <a:graphic xmlns:a="http://schemas.openxmlformats.org/drawingml/2006/main">
-              <a:graphicData uri="http://schemas.openxmlformats.org/drawingml/2006/picture">
-                <pic:pic xmlns:pic="http://schemas.openxmlformats.org/drawingml/2006/picture">
-                  <pic:nvPicPr>
-                    <pic:cNvPr id="0" name="Picture 13" descr="C:\Users\alogw\Desktop\14.gif"/>
                     <pic:cNvPicPr>
                       <a:picLocks noChangeAspect="1" noChangeArrowheads="1"/>
                     </pic:cNvPicPr>
@@ -1437,20 +1375,20 @@
         <w:spacing w:after="0" w:line="240" w:lineRule="auto"/>
         <w:jc w:val="both"/>
         <w:rPr>
-          <w:rFonts w:ascii="Times New Roman" w:eastAsia="Times New Roman" w:hAnsi="Times New Roman"/>
-          <w:sz w:val="24"/>
-          <w:szCs w:val="24"/>
-        </w:rPr>
-      </w:pPr>
-    </w:p>
-    <w:p>
-      <w:pPr>
-        <w:spacing w:after="0" w:line="240" w:lineRule="auto"/>
-        <w:jc w:val="both"/>
-        <w:rPr>
-          <w:rFonts w:ascii="Times New Roman" w:eastAsia="Times New Roman" w:hAnsi="Times New Roman"/>
-          <w:sz w:val="24"/>
-          <w:szCs w:val="24"/>
+          <w:rFonts w:ascii="Times" w:eastAsia="Times" w:hAnsi="Times" w:cs="Times"/>
+          <w:sz w:val="20"/>
+          <w:szCs w:val="20"/>
+        </w:rPr>
+      </w:pPr>
+    </w:p>
+    <w:p>
+      <w:pPr>
+        <w:spacing w:after="0" w:line="240" w:lineRule="auto"/>
+        <w:jc w:val="both"/>
+        <w:rPr>
+          <w:rFonts w:ascii="Times" w:eastAsia="Times" w:hAnsi="Times" w:cs="Times"/>
+          <w:sz w:val="20"/>
+          <w:szCs w:val="20"/>
         </w:rPr>
       </w:pPr>
     </w:p>
@@ -1460,41 +1398,27 @@
         <w:jc w:val="both"/>
       </w:pPr>
       <w:r>
-        <w:t>Задание 1.5</w:t>
-      </w:r>
-    </w:p>
-    <w:p>
-      <w:pPr>
-        <w:spacing w:after="0" w:line="240" w:lineRule="auto"/>
-        <w:jc w:val="both"/>
-        <w:rPr>
-          <w:rFonts w:ascii="Times New Roman" w:eastAsia="Times New Roman" w:hAnsi="Times New Roman"/>
-          <w:b/>
-          <w:i/>
-          <w:color w:val="000000"/>
-          <w:sz w:val="24"/>
-          <w:szCs w:val="24"/>
-        </w:rPr>
-      </w:pPr>
-      <w:r>
-        <w:rPr>
-          <w:rFonts w:ascii="Times New Roman" w:eastAsia="Times New Roman" w:hAnsi="Times New Roman"/>
-          <w:sz w:val="24"/>
-          <w:szCs w:val="24"/>
-        </w:rPr>
-        <w:t>Изучить и освоить гимнастику для глаз.</w:t>
-      </w:r>
-    </w:p>
-    <w:p>
-      <w:pPr>
-        <w:spacing w:after="0" w:line="240" w:lineRule="auto"/>
-        <w:jc w:val="both"/>
-        <w:rPr>
-          <w:rFonts w:ascii="Times New Roman" w:eastAsia="Times New Roman" w:hAnsi="Times New Roman"/>
-          <w:sz w:val="24"/>
-          <w:szCs w:val="24"/>
-        </w:rPr>
-      </w:pPr>
+        <w:t>Задание 1.4</w:t>
+      </w:r>
+    </w:p>
+    <w:p>
+      <w:pPr>
+        <w:spacing w:line="240" w:lineRule="auto"/>
+        <w:jc w:val="both"/>
+        <w:rPr>
+          <w:rFonts w:ascii="Times New Roman" w:eastAsia="Times New Roman" w:hAnsi="Times New Roman"/>
+          <w:sz w:val="24"/>
+          <w:szCs w:val="24"/>
+        </w:rPr>
+      </w:pPr>
+      <w:r>
+        <w:rPr>
+          <w:rFonts w:ascii="Times New Roman" w:eastAsia="Times New Roman" w:hAnsi="Times New Roman"/>
+          <w:sz w:val="24"/>
+          <w:szCs w:val="24"/>
+        </w:rPr>
+        <w:t>Изучить и освоить комплекс физических упражнений для программиста.</w:t>
+      </w:r>
     </w:p>
     <w:p>
       <w:pPr>
@@ -1571,12 +1495,11 @@
           <w:noProof/>
           <w:color w:val="000000"/>
         </w:rPr>
-        <w:lastRenderedPageBreak/>
         <w:drawing>
-          <wp:inline distT="0" distB="0" distL="0" distR="0" wp14:anchorId="569FC1EC" wp14:editId="26170A21">
+          <wp:inline distT="0" distB="0" distL="0" distR="0" wp14:anchorId="48E33EC3" wp14:editId="5E4F80A1">
             <wp:extent cx="2171700" cy="2171700"/>
             <wp:effectExtent l="0" t="0" r="0" b="0"/>
-            <wp:docPr id="3" name="Рисунок 3" descr="C:\Users\alogw\Desktop\15.gif"/>
+            <wp:docPr id="2" name="Рисунок 2" descr="C:\Users\alogw\Desktop\14.gif"/>
             <wp:cNvGraphicFramePr>
               <a:graphicFrameLocks xmlns:a="http://schemas.openxmlformats.org/drawingml/2006/main" noChangeAspect="1"/>
             </wp:cNvGraphicFramePr>
@@ -1584,7 +1507,7 @@
               <a:graphicData uri="http://schemas.openxmlformats.org/drawingml/2006/picture">
                 <pic:pic xmlns:pic="http://schemas.openxmlformats.org/drawingml/2006/picture">
                   <pic:nvPicPr>
-                    <pic:cNvPr id="0" name="Picture 14" descr="C:\Users\alogw\Desktop\15.gif"/>
+                    <pic:cNvPr id="0" name="Picture 13" descr="C:\Users\alogw\Desktop\14.gif"/>
                     <pic:cNvPicPr>
                       <a:picLocks noChangeAspect="1" noChangeArrowheads="1"/>
                     </pic:cNvPicPr>
@@ -1650,6 +1573,196 @@
         <w:jc w:val="both"/>
       </w:pPr>
       <w:r>
+        <w:t>Задание 1.5</w:t>
+      </w:r>
+    </w:p>
+    <w:p>
+      <w:pPr>
+        <w:spacing w:after="0" w:line="240" w:lineRule="auto"/>
+        <w:jc w:val="both"/>
+        <w:rPr>
+          <w:rFonts w:ascii="Times New Roman" w:eastAsia="Times New Roman" w:hAnsi="Times New Roman"/>
+          <w:b/>
+          <w:i/>
+          <w:color w:val="000000"/>
+          <w:sz w:val="24"/>
+          <w:szCs w:val="24"/>
+        </w:rPr>
+      </w:pPr>
+      <w:r>
+        <w:rPr>
+          <w:rFonts w:ascii="Times New Roman" w:eastAsia="Times New Roman" w:hAnsi="Times New Roman"/>
+          <w:sz w:val="24"/>
+          <w:szCs w:val="24"/>
+        </w:rPr>
+        <w:t>Изучить и освоить гимнастику для глаз.</w:t>
+      </w:r>
+    </w:p>
+    <w:p>
+      <w:pPr>
+        <w:spacing w:after="0" w:line="240" w:lineRule="auto"/>
+        <w:jc w:val="both"/>
+        <w:rPr>
+          <w:rFonts w:ascii="Times New Roman" w:eastAsia="Times New Roman" w:hAnsi="Times New Roman"/>
+          <w:sz w:val="24"/>
+          <w:szCs w:val="24"/>
+        </w:rPr>
+      </w:pPr>
+    </w:p>
+    <w:p>
+      <w:pPr>
+        <w:spacing w:after="0" w:line="360" w:lineRule="auto"/>
+        <w:jc w:val="both"/>
+        <w:rPr>
+          <w:rFonts w:ascii="Times New Roman" w:eastAsia="Times New Roman" w:hAnsi="Times New Roman"/>
+          <w:b/>
+          <w:sz w:val="24"/>
+          <w:szCs w:val="24"/>
+        </w:rPr>
+      </w:pPr>
+      <w:r>
+        <w:rPr>
+          <w:rFonts w:ascii="Times New Roman" w:eastAsia="Times New Roman" w:hAnsi="Times New Roman"/>
+          <w:b/>
+          <w:sz w:val="24"/>
+          <w:szCs w:val="24"/>
+        </w:rPr>
+        <w:t>Форма отчетности</w:t>
+      </w:r>
+    </w:p>
+    <w:p>
+      <w:pPr>
+        <w:spacing w:after="0" w:line="240" w:lineRule="auto"/>
+        <w:jc w:val="both"/>
+        <w:rPr>
+          <w:rFonts w:ascii="Times" w:eastAsia="Times" w:hAnsi="Times" w:cs="Times"/>
+          <w:sz w:val="20"/>
+          <w:szCs w:val="20"/>
+        </w:rPr>
+      </w:pPr>
+      <w:r>
+        <w:rPr>
+          <w:rFonts w:ascii="Times New Roman" w:eastAsia="Times New Roman" w:hAnsi="Times New Roman"/>
+          <w:color w:val="000000"/>
+          <w:sz w:val="24"/>
+          <w:szCs w:val="24"/>
+        </w:rPr>
+        <w:t>Текстовый документ с упражнениями</w:t>
+      </w:r>
+    </w:p>
+    <w:p>
+      <w:pPr>
+        <w:pBdr>
+          <w:top w:val="nil"/>
+          <w:left w:val="nil"/>
+          <w:bottom w:val="nil"/>
+          <w:right w:val="nil"/>
+          <w:between w:val="nil"/>
+        </w:pBdr>
+        <w:spacing w:after="0" w:line="240" w:lineRule="auto"/>
+        <w:jc w:val="both"/>
+        <w:rPr>
+          <w:rFonts w:ascii="Times" w:eastAsia="Times" w:hAnsi="Times" w:cs="Times"/>
+          <w:color w:val="000000"/>
+          <w:sz w:val="20"/>
+          <w:szCs w:val="20"/>
+        </w:rPr>
+      </w:pPr>
+    </w:p>
+    <w:p>
+      <w:pPr>
+        <w:spacing w:after="0" w:line="240" w:lineRule="auto"/>
+        <w:jc w:val="both"/>
+        <w:rPr>
+          <w:i/>
+          <w:color w:val="000000"/>
+        </w:rPr>
+      </w:pPr>
+      <w:r>
+        <w:rPr>
+          <w:i/>
+          <w:noProof/>
+          <w:color w:val="000000"/>
+        </w:rPr>
+        <w:lastRenderedPageBreak/>
+        <w:drawing>
+          <wp:inline distT="0" distB="0" distL="0" distR="0" wp14:anchorId="569FC1EC" wp14:editId="26170A21">
+            <wp:extent cx="2171700" cy="2171700"/>
+            <wp:effectExtent l="0" t="0" r="0" b="0"/>
+            <wp:docPr id="3" name="Рисунок 3" descr="C:\Users\alogw\Desktop\15.gif"/>
+            <wp:cNvGraphicFramePr>
+              <a:graphicFrameLocks xmlns:a="http://schemas.openxmlformats.org/drawingml/2006/main" noChangeAspect="1"/>
+            </wp:cNvGraphicFramePr>
+            <a:graphic xmlns:a="http://schemas.openxmlformats.org/drawingml/2006/main">
+              <a:graphicData uri="http://schemas.openxmlformats.org/drawingml/2006/picture">
+                <pic:pic xmlns:pic="http://schemas.openxmlformats.org/drawingml/2006/picture">
+                  <pic:nvPicPr>
+                    <pic:cNvPr id="0" name="Picture 14" descr="C:\Users\alogw\Desktop\15.gif"/>
+                    <pic:cNvPicPr>
+                      <a:picLocks noChangeAspect="1" noChangeArrowheads="1"/>
+                    </pic:cNvPicPr>
+                  </pic:nvPicPr>
+                  <pic:blipFill>
+                    <a:blip r:embed="rId17">
+                      <a:extLst>
+                        <a:ext uri="{28A0092B-C50C-407E-A947-70E740481C1C}">
+                          <a14:useLocalDpi xmlns:a14="http://schemas.microsoft.com/office/drawing/2010/main" val="0"/>
+                        </a:ext>
+                      </a:extLst>
+                    </a:blip>
+                    <a:srcRect/>
+                    <a:stretch>
+                      <a:fillRect/>
+                    </a:stretch>
+                  </pic:blipFill>
+                  <pic:spPr bwMode="auto">
+                    <a:xfrm>
+                      <a:off x="0" y="0"/>
+                      <a:ext cx="2171700" cy="2171700"/>
+                    </a:xfrm>
+                    <a:prstGeom prst="rect">
+                      <a:avLst/>
+                    </a:prstGeom>
+                    <a:noFill/>
+                    <a:ln>
+                      <a:noFill/>
+                    </a:ln>
+                  </pic:spPr>
+                </pic:pic>
+              </a:graphicData>
+            </a:graphic>
+          </wp:inline>
+        </w:drawing>
+      </w:r>
+    </w:p>
+    <w:p>
+      <w:pPr>
+        <w:spacing w:after="0" w:line="240" w:lineRule="auto"/>
+        <w:jc w:val="both"/>
+        <w:rPr>
+          <w:rFonts w:ascii="Times New Roman" w:eastAsia="Times New Roman" w:hAnsi="Times New Roman"/>
+          <w:sz w:val="24"/>
+          <w:szCs w:val="24"/>
+        </w:rPr>
+      </w:pPr>
+    </w:p>
+    <w:p>
+      <w:pPr>
+        <w:spacing w:after="0" w:line="240" w:lineRule="auto"/>
+        <w:jc w:val="both"/>
+        <w:rPr>
+          <w:rFonts w:ascii="Times New Roman" w:eastAsia="Times New Roman" w:hAnsi="Times New Roman"/>
+          <w:sz w:val="24"/>
+          <w:szCs w:val="24"/>
+        </w:rPr>
+      </w:pPr>
+    </w:p>
+    <w:p>
+      <w:pPr>
+        <w:pStyle w:val="2"/>
+        <w:jc w:val="both"/>
+      </w:pPr>
+      <w:r>
         <w:t>Задание 1.6</w:t>
       </w:r>
     </w:p>
@@ -1776,7 +1889,7 @@
                     </pic:cNvPicPr>
                   </pic:nvPicPr>
                   <pic:blipFill>
-                    <a:blip r:embed="rId17">
+                    <a:blip r:embed="rId18">
                       <a:extLst>
                         <a:ext uri="{28A0092B-C50C-407E-A947-70E740481C1C}">
                           <a14:useLocalDpi xmlns:a14="http://schemas.microsoft.com/office/drawing/2010/main" val="0"/>
@@ -1904,15 +2017,7 @@
           <w:sz w:val="24"/>
           <w:szCs w:val="24"/>
         </w:rPr>
-        <w:t>Инженер-программист (программи</w:t>
-      </w:r>
-      <w:r>
-        <w:rPr>
-          <w:rFonts w:ascii="Times New Roman" w:eastAsia="Times New Roman" w:hAnsi="Times New Roman"/>
-          <w:sz w:val="24"/>
-          <w:szCs w:val="24"/>
-        </w:rPr>
-        <w:t>ст)</w:t>
+        <w:t>Инженер-программист (программист)</w:t>
       </w:r>
     </w:p>
     <w:p>
@@ -2012,7 +2117,7 @@
                     </pic:cNvPicPr>
                   </pic:nvPicPr>
                   <pic:blipFill>
-                    <a:blip r:embed="rId18">
+                    <a:blip r:embed="rId19">
                       <a:extLst>
                         <a:ext uri="{28A0092B-C50C-407E-A947-70E740481C1C}">
                           <a14:useLocalDpi xmlns:a14="http://schemas.microsoft.com/office/drawing/2010/main" val="0"/>
@@ -2093,20 +2198,13 @@
           <w:szCs w:val="24"/>
         </w:rPr>
       </w:pPr>
-      <w:hyperlink r:id="rId19">
+      <w:hyperlink r:id="rId20">
         <w:r>
           <w:rPr>
             <w:color w:val="0000FF"/>
             <w:u w:val="single"/>
           </w:rPr>
-          <w:t>http://vi</w:t>
-        </w:r>
-        <w:r>
-          <w:rPr>
-            <w:color w:val="0000FF"/>
-            <w:u w:val="single"/>
-          </w:rPr>
-          <w:t>p.1otruda.ru/#/document/16/22020/bssPhr1/?of=copy-063d39f27a</w:t>
+          <w:t>http://vip.1otruda.ru/#/document/16/22020/bssPhr1/?of=copy-063d39f27a</w:t>
         </w:r>
       </w:hyperlink>
     </w:p>
@@ -2159,7 +2257,27 @@
           <w:sz w:val="24"/>
           <w:szCs w:val="24"/>
         </w:rPr>
-        <w:t>Описать интерфейс и возможности работы с системой (текстовый документ или презентация или скринкаст)</w:t>
+        <w:t xml:space="preserve">Описать интерфейс и возможности работы с системой (текстовый документ или презентация или </w:t>
+      </w:r>
+      <w:proofErr w:type="spellStart"/>
+      <w:r>
+        <w:rPr>
+          <w:rFonts w:ascii="Times New Roman" w:eastAsia="Times New Roman" w:hAnsi="Times New Roman"/>
+          <w:color w:val="000000"/>
+          <w:sz w:val="24"/>
+          <w:szCs w:val="24"/>
+        </w:rPr>
+        <w:t>скринкаст</w:t>
+      </w:r>
+      <w:proofErr w:type="spellEnd"/>
+      <w:r>
+        <w:rPr>
+          <w:rFonts w:ascii="Times New Roman" w:eastAsia="Times New Roman" w:hAnsi="Times New Roman"/>
+          <w:color w:val="000000"/>
+          <w:sz w:val="24"/>
+          <w:szCs w:val="24"/>
+        </w:rPr>
+        <w:t>)</w:t>
       </w:r>
     </w:p>
     <w:p>
@@ -2206,7 +2324,7 @@
                     </pic:cNvPicPr>
                   </pic:nvPicPr>
                   <pic:blipFill>
-                    <a:blip r:embed="rId20">
+                    <a:blip r:embed="rId21">
                       <a:extLst>
                         <a:ext uri="{28A0092B-C50C-407E-A947-70E740481C1C}">
                           <a14:useLocalDpi xmlns:a14="http://schemas.microsoft.com/office/drawing/2010/main" val="0"/>
@@ -2295,29 +2413,21 @@
           <w:sz w:val="24"/>
           <w:szCs w:val="24"/>
         </w:rPr>
-        <w:t>Изучить Постановление Главного государственного санитарного врача РФ от 21.06.2016 N 81 "Об утверждении СанПиН 2.2.4.3359-16 "Санитарно-эпидемиологические требования к физическим факторам на рабочих местах" (вместе с "СанПиН 2.2.4.3359-16. Санитарно-эпидем</w:t>
-      </w:r>
-      <w:r>
-        <w:rPr>
-          <w:rFonts w:ascii="Times New Roman" w:eastAsia="Times New Roman" w:hAnsi="Times New Roman"/>
-          <w:sz w:val="24"/>
-          <w:szCs w:val="24"/>
-        </w:rPr>
-        <w:t>иологические правила и нормативы...") (Зарегистрировано в Минюсте России 08.08.2016 N 43153)</w:t>
-      </w:r>
-    </w:p>
-    <w:p>
-      <w:pPr>
-        <w:spacing w:after="0" w:line="240" w:lineRule="auto"/>
-        <w:jc w:val="both"/>
-        <w:rPr>
-          <w:rFonts w:ascii="Times New Roman" w:eastAsia="Times New Roman" w:hAnsi="Times New Roman"/>
-          <w:color w:val="000000"/>
-          <w:sz w:val="24"/>
-          <w:szCs w:val="24"/>
-        </w:rPr>
-      </w:pPr>
-      <w:hyperlink r:id="rId21">
+        <w:t>Изучить Постановление Главного государственного санитарного врача РФ от 21.06.2016 N 81 "Об утверждении СанПиН 2.2.4.3359-16 "Санитарно-эпидемиологические требования к физическим факторам на рабочих местах" (вместе с "СанПиН 2.2.4.3359-16. Санитарно-эпидемиологические правила и нормативы...") (Зарегистрировано в Минюсте России 08.08.2016 N 43153)</w:t>
+      </w:r>
+    </w:p>
+    <w:p>
+      <w:pPr>
+        <w:spacing w:after="0" w:line="240" w:lineRule="auto"/>
+        <w:jc w:val="both"/>
+        <w:rPr>
+          <w:rFonts w:ascii="Times New Roman" w:eastAsia="Times New Roman" w:hAnsi="Times New Roman"/>
+          <w:color w:val="000000"/>
+          <w:sz w:val="24"/>
+          <w:szCs w:val="24"/>
+        </w:rPr>
+      </w:pPr>
+      <w:hyperlink r:id="rId22">
         <w:r>
           <w:rPr>
             <w:rFonts w:ascii="Times New Roman" w:eastAsia="Times New Roman" w:hAnsi="Times New Roman"/>
@@ -2431,182 +2541,6 @@
                 <pic:pic xmlns:pic="http://schemas.openxmlformats.org/drawingml/2006/picture">
                   <pic:nvPicPr>
                     <pic:cNvPr id="0" name="Picture 19" descr="C:\Users\alogw\Desktop\19.gif"/>
-                    <pic:cNvPicPr>
-                      <a:picLocks noChangeAspect="1" noChangeArrowheads="1"/>
-                    </pic:cNvPicPr>
-                  </pic:nvPicPr>
-                  <pic:blipFill>
-                    <a:blip r:embed="rId22">
-                      <a:extLst>
-                        <a:ext uri="{28A0092B-C50C-407E-A947-70E740481C1C}">
-                          <a14:useLocalDpi xmlns:a14="http://schemas.microsoft.com/office/drawing/2010/main" val="0"/>
-                        </a:ext>
-                      </a:extLst>
-                    </a:blip>
-                    <a:srcRect/>
-                    <a:stretch>
-                      <a:fillRect/>
-                    </a:stretch>
-                  </pic:blipFill>
-                  <pic:spPr bwMode="auto">
-                    <a:xfrm>
-                      <a:off x="0" y="0"/>
-                      <a:ext cx="2169160" cy="2169160"/>
-                    </a:xfrm>
-                    <a:prstGeom prst="rect">
-                      <a:avLst/>
-                    </a:prstGeom>
-                    <a:noFill/>
-                    <a:ln>
-                      <a:noFill/>
-                    </a:ln>
-                  </pic:spPr>
-                </pic:pic>
-              </a:graphicData>
-            </a:graphic>
-          </wp:inline>
-        </w:drawing>
-      </w:r>
-    </w:p>
-    <w:p>
-      <w:pPr>
-        <w:spacing w:after="0" w:line="240" w:lineRule="auto"/>
-        <w:jc w:val="both"/>
-        <w:rPr>
-          <w:rFonts w:ascii="Times" w:eastAsia="Times" w:hAnsi="Times" w:cs="Times"/>
-          <w:sz w:val="20"/>
-          <w:szCs w:val="20"/>
-        </w:rPr>
-      </w:pPr>
-    </w:p>
-    <w:p>
-      <w:pPr>
-        <w:pStyle w:val="2"/>
-        <w:jc w:val="both"/>
-      </w:pPr>
-      <w:r>
-        <w:t>Задание 1.10</w:t>
-      </w:r>
-    </w:p>
-    <w:p>
-      <w:pPr>
-        <w:spacing w:after="0" w:line="240" w:lineRule="auto"/>
-        <w:jc w:val="both"/>
-        <w:rPr>
-          <w:rFonts w:ascii="Times New Roman" w:eastAsia="Times New Roman" w:hAnsi="Times New Roman"/>
-          <w:sz w:val="24"/>
-          <w:szCs w:val="24"/>
-        </w:rPr>
-      </w:pPr>
-      <w:r>
-        <w:rPr>
-          <w:rFonts w:ascii="Times New Roman" w:eastAsia="Times New Roman" w:hAnsi="Times New Roman"/>
-          <w:sz w:val="24"/>
-          <w:szCs w:val="24"/>
-        </w:rPr>
-        <w:t>Провести инсталляцию программного обеспечения.</w:t>
-      </w:r>
-    </w:p>
-    <w:p>
-      <w:pPr>
-        <w:spacing w:after="0" w:line="240" w:lineRule="auto"/>
-        <w:jc w:val="both"/>
-        <w:rPr>
-          <w:rFonts w:ascii="Times New Roman" w:eastAsia="Times New Roman" w:hAnsi="Times New Roman"/>
-          <w:sz w:val="24"/>
-          <w:szCs w:val="24"/>
-        </w:rPr>
-      </w:pPr>
-    </w:p>
-    <w:p>
-      <w:pPr>
-        <w:spacing w:after="0" w:line="360" w:lineRule="auto"/>
-        <w:jc w:val="both"/>
-        <w:rPr>
-          <w:rFonts w:ascii="Times New Roman" w:eastAsia="Times New Roman" w:hAnsi="Times New Roman"/>
-          <w:b/>
-          <w:sz w:val="24"/>
-          <w:szCs w:val="24"/>
-        </w:rPr>
-      </w:pPr>
-      <w:r>
-        <w:rPr>
-          <w:rFonts w:ascii="Times New Roman" w:eastAsia="Times New Roman" w:hAnsi="Times New Roman"/>
-          <w:b/>
-          <w:sz w:val="24"/>
-          <w:szCs w:val="24"/>
-        </w:rPr>
-        <w:lastRenderedPageBreak/>
-        <w:t>Форма отчетности</w:t>
-      </w:r>
-    </w:p>
-    <w:p>
-      <w:pPr>
-        <w:spacing w:after="0" w:line="240" w:lineRule="auto"/>
-        <w:jc w:val="both"/>
-        <w:rPr>
-          <w:rFonts w:ascii="Times" w:eastAsia="Times" w:hAnsi="Times" w:cs="Times"/>
-          <w:sz w:val="20"/>
-          <w:szCs w:val="20"/>
-        </w:rPr>
-      </w:pPr>
-      <w:r>
-        <w:rPr>
-          <w:rFonts w:ascii="Times New Roman" w:eastAsia="Times New Roman" w:hAnsi="Times New Roman"/>
-          <w:color w:val="000000"/>
-          <w:sz w:val="24"/>
-          <w:szCs w:val="24"/>
-        </w:rPr>
-        <w:t>Алгоритм установки (текстовый документ)</w:t>
-      </w:r>
-    </w:p>
-    <w:p>
-      <w:pPr>
-        <w:pBdr>
-          <w:top w:val="nil"/>
-          <w:left w:val="nil"/>
-          <w:bottom w:val="nil"/>
-          <w:right w:val="nil"/>
-          <w:between w:val="nil"/>
-        </w:pBdr>
-        <w:spacing w:after="0" w:line="240" w:lineRule="auto"/>
-        <w:jc w:val="both"/>
-        <w:rPr>
-          <w:rFonts w:ascii="Times" w:eastAsia="Times" w:hAnsi="Times" w:cs="Times"/>
-          <w:color w:val="000000"/>
-          <w:sz w:val="20"/>
-          <w:szCs w:val="20"/>
-        </w:rPr>
-      </w:pPr>
-    </w:p>
-    <w:p>
-      <w:pPr>
-        <w:spacing w:after="0" w:line="240" w:lineRule="auto"/>
-        <w:jc w:val="both"/>
-        <w:rPr>
-          <w:i/>
-          <w:color w:val="000000"/>
-        </w:rPr>
-      </w:pPr>
-      <w:r>
-        <w:rPr>
-          <w:i/>
-          <w:noProof/>
-          <w:color w:val="000000"/>
-        </w:rPr>
-        <w:drawing>
-          <wp:inline distT="0" distB="0" distL="0" distR="0" wp14:anchorId="33C28B45" wp14:editId="0A1B163E">
-            <wp:extent cx="2169160" cy="2169160"/>
-            <wp:effectExtent l="0" t="0" r="2540" b="2540"/>
-            <wp:docPr id="11" name="Рисунок 11" descr="C:\Users\alogw\Desktop\110.gif"/>
-            <wp:cNvGraphicFramePr>
-              <a:graphicFrameLocks xmlns:a="http://schemas.openxmlformats.org/drawingml/2006/main" noChangeAspect="1"/>
-            </wp:cNvGraphicFramePr>
-            <a:graphic xmlns:a="http://schemas.openxmlformats.org/drawingml/2006/main">
-              <a:graphicData uri="http://schemas.openxmlformats.org/drawingml/2006/picture">
-                <pic:pic xmlns:pic="http://schemas.openxmlformats.org/drawingml/2006/picture">
-                  <pic:nvPicPr>
-                    <pic:cNvPr id="0" name="Picture 20" descr="C:\Users\alogw\Desktop\110.gif"/>
                     <pic:cNvPicPr>
                       <a:picLocks noChangeAspect="1" noChangeArrowheads="1"/>
                     </pic:cNvPicPr>
@@ -2649,112 +2583,91 @@
         <w:spacing w:after="0" w:line="240" w:lineRule="auto"/>
         <w:jc w:val="both"/>
         <w:rPr>
-          <w:rFonts w:ascii="Times New Roman" w:eastAsia="Times New Roman" w:hAnsi="Times New Roman"/>
-          <w:sz w:val="24"/>
-          <w:szCs w:val="24"/>
-        </w:rPr>
-      </w:pPr>
-    </w:p>
-    <w:p>
-      <w:pPr>
-        <w:spacing w:after="0" w:line="240" w:lineRule="auto"/>
-        <w:jc w:val="both"/>
-        <w:rPr>
-          <w:rFonts w:ascii="Times New Roman" w:eastAsia="Times New Roman" w:hAnsi="Times New Roman"/>
-          <w:sz w:val="24"/>
-          <w:szCs w:val="24"/>
-        </w:rPr>
-      </w:pPr>
-    </w:p>
-    <w:p>
-      <w:pPr>
-        <w:pStyle w:val="2"/>
-        <w:jc w:val="both"/>
-      </w:pPr>
-      <w:r>
-        <w:t>Задание 1.11</w:t>
-      </w:r>
-    </w:p>
-    <w:p>
-      <w:pPr>
-        <w:spacing w:after="0" w:line="240" w:lineRule="auto"/>
-        <w:jc w:val="both"/>
-        <w:rPr>
-          <w:rFonts w:ascii="Times New Roman" w:eastAsia="Times New Roman" w:hAnsi="Times New Roman"/>
-          <w:sz w:val="24"/>
-          <w:szCs w:val="24"/>
-        </w:rPr>
-      </w:pPr>
-      <w:r>
-        <w:rPr>
-          <w:rFonts w:ascii="Times New Roman" w:eastAsia="Times New Roman" w:hAnsi="Times New Roman"/>
-          <w:sz w:val="24"/>
-          <w:szCs w:val="24"/>
-        </w:rPr>
-        <w:t>Изучить и проанализировать аппаратное, программное и информационное обеспечение автоматизированного рабочего места специалиста в конкретной предметной области (по выбору студента). Оценка рабочего места специалиста.</w:t>
-      </w:r>
-    </w:p>
-    <w:p>
-      <w:pPr>
-        <w:spacing w:after="0" w:line="240" w:lineRule="auto"/>
-        <w:jc w:val="both"/>
-        <w:rPr>
-          <w:rFonts w:ascii="Times New Roman" w:eastAsia="Times New Roman" w:hAnsi="Times New Roman"/>
-          <w:sz w:val="24"/>
-          <w:szCs w:val="24"/>
-        </w:rPr>
-      </w:pPr>
-    </w:p>
-    <w:p>
-      <w:pPr>
-        <w:spacing w:after="0" w:line="240" w:lineRule="auto"/>
-        <w:jc w:val="both"/>
-        <w:rPr>
-          <w:rFonts w:ascii="Times New Roman" w:eastAsia="Times New Roman" w:hAnsi="Times New Roman"/>
-          <w:sz w:val="24"/>
-          <w:szCs w:val="24"/>
-        </w:rPr>
-      </w:pPr>
-    </w:p>
-    <w:p>
-      <w:pPr>
-        <w:spacing w:after="0" w:line="360" w:lineRule="auto"/>
-        <w:jc w:val="both"/>
-        <w:rPr>
-          <w:rFonts w:ascii="Times New Roman" w:eastAsia="Times New Roman" w:hAnsi="Times New Roman"/>
-          <w:b/>
-          <w:sz w:val="24"/>
-          <w:szCs w:val="24"/>
-        </w:rPr>
-      </w:pPr>
-      <w:r>
-        <w:rPr>
-          <w:rFonts w:ascii="Times New Roman" w:eastAsia="Times New Roman" w:hAnsi="Times New Roman"/>
-          <w:b/>
-          <w:sz w:val="24"/>
-          <w:szCs w:val="24"/>
-        </w:rPr>
-        <w:t>Форма отчетности</w:t>
-      </w:r>
-    </w:p>
-    <w:p>
-      <w:pPr>
-        <w:spacing w:after="0" w:line="240" w:lineRule="auto"/>
-        <w:jc w:val="both"/>
-        <w:rPr>
           <w:rFonts w:ascii="Times" w:eastAsia="Times" w:hAnsi="Times" w:cs="Times"/>
           <w:sz w:val="20"/>
           <w:szCs w:val="20"/>
         </w:rPr>
       </w:pPr>
-      <w:r>
-        <w:rPr>
-          <w:rFonts w:ascii="Times New Roman" w:eastAsia="Times New Roman" w:hAnsi="Times New Roman"/>
-          <w:color w:val="000000"/>
-          <w:sz w:val="24"/>
-          <w:szCs w:val="24"/>
-        </w:rPr>
-        <w:t>Интеллект-карта</w:t>
+    </w:p>
+    <w:p>
+      <w:pPr>
+        <w:pStyle w:val="2"/>
+        <w:jc w:val="both"/>
+      </w:pPr>
+      <w:r>
+        <w:t>Задание 1.10</w:t>
+      </w:r>
+    </w:p>
+    <w:p>
+      <w:pPr>
+        <w:spacing w:after="0" w:line="240" w:lineRule="auto"/>
+        <w:jc w:val="both"/>
+        <w:rPr>
+          <w:rFonts w:ascii="Times New Roman" w:eastAsia="Times New Roman" w:hAnsi="Times New Roman"/>
+          <w:sz w:val="24"/>
+          <w:szCs w:val="24"/>
+        </w:rPr>
+      </w:pPr>
+      <w:r>
+        <w:rPr>
+          <w:rFonts w:ascii="Times New Roman" w:eastAsia="Times New Roman" w:hAnsi="Times New Roman"/>
+          <w:sz w:val="24"/>
+          <w:szCs w:val="24"/>
+        </w:rPr>
+        <w:t>Провести инсталляцию программного обеспечения.</w:t>
+      </w:r>
+    </w:p>
+    <w:p>
+      <w:pPr>
+        <w:spacing w:after="0" w:line="240" w:lineRule="auto"/>
+        <w:jc w:val="both"/>
+        <w:rPr>
+          <w:rFonts w:ascii="Times New Roman" w:eastAsia="Times New Roman" w:hAnsi="Times New Roman"/>
+          <w:sz w:val="24"/>
+          <w:szCs w:val="24"/>
+        </w:rPr>
+      </w:pPr>
+    </w:p>
+    <w:p>
+      <w:pPr>
+        <w:spacing w:after="0" w:line="360" w:lineRule="auto"/>
+        <w:jc w:val="both"/>
+        <w:rPr>
+          <w:rFonts w:ascii="Times New Roman" w:eastAsia="Times New Roman" w:hAnsi="Times New Roman"/>
+          <w:b/>
+          <w:sz w:val="24"/>
+          <w:szCs w:val="24"/>
+        </w:rPr>
+      </w:pPr>
+      <w:r>
+        <w:rPr>
+          <w:rFonts w:ascii="Times New Roman" w:eastAsia="Times New Roman" w:hAnsi="Times New Roman"/>
+          <w:b/>
+          <w:sz w:val="24"/>
+          <w:szCs w:val="24"/>
+        </w:rPr>
+        <w:lastRenderedPageBreak/>
+        <w:t>Форма отчетности</w:t>
+      </w:r>
+    </w:p>
+    <w:p>
+      <w:pPr>
+        <w:spacing w:after="0" w:line="240" w:lineRule="auto"/>
+        <w:jc w:val="both"/>
+        <w:rPr>
+          <w:rFonts w:ascii="Times" w:eastAsia="Times" w:hAnsi="Times" w:cs="Times"/>
+          <w:sz w:val="20"/>
+          <w:szCs w:val="20"/>
+        </w:rPr>
+      </w:pPr>
+      <w:r>
+        <w:rPr>
+          <w:rFonts w:ascii="Times New Roman" w:eastAsia="Times New Roman" w:hAnsi="Times New Roman"/>
+          <w:color w:val="000000"/>
+          <w:sz w:val="24"/>
+          <w:szCs w:val="24"/>
+        </w:rPr>
+        <w:t>Алгоритм установки (текстовый документ)</w:t>
       </w:r>
     </w:p>
     <w:p>
@@ -2778,22 +2691,24 @@
     </w:p>
     <w:p>
       <w:pPr>
-        <w:jc w:val="both"/>
-        <w:rPr>
-          <w:rFonts w:ascii="Times New Roman" w:eastAsia="Times New Roman" w:hAnsi="Times New Roman"/>
-          <w:sz w:val="24"/>
-          <w:szCs w:val="24"/>
-        </w:rPr>
-      </w:pPr>
-      <w:r>
-        <w:rPr>
+        <w:spacing w:after="0" w:line="240" w:lineRule="auto"/>
+        <w:jc w:val="both"/>
+        <w:rPr>
+          <w:i/>
+          <w:color w:val="000000"/>
+        </w:rPr>
+      </w:pPr>
+      <w:r>
+        <w:rPr>
+          <w:i/>
           <w:noProof/>
+          <w:color w:val="000000"/>
         </w:rPr>
         <w:drawing>
-          <wp:inline distT="0" distB="0" distL="0" distR="0" wp14:anchorId="0443A085" wp14:editId="3EE4C005">
+          <wp:inline distT="0" distB="0" distL="0" distR="0" wp14:anchorId="33C28B45" wp14:editId="0A1B163E">
             <wp:extent cx="2169160" cy="2169160"/>
             <wp:effectExtent l="0" t="0" r="2540" b="2540"/>
-            <wp:docPr id="12" name="Рисунок 12" descr="C:\Users\alogw\Desktop\111.gif"/>
+            <wp:docPr id="11" name="Рисунок 11" descr="C:\Users\alogw\Desktop\110.gif"/>
             <wp:cNvGraphicFramePr>
               <a:graphicFrameLocks xmlns:a="http://schemas.openxmlformats.org/drawingml/2006/main" noChangeAspect="1"/>
             </wp:cNvGraphicFramePr>
@@ -2801,7 +2716,7 @@
               <a:graphicData uri="http://schemas.openxmlformats.org/drawingml/2006/picture">
                 <pic:pic xmlns:pic="http://schemas.openxmlformats.org/drawingml/2006/picture">
                   <pic:nvPicPr>
-                    <pic:cNvPr id="0" name="Picture 21" descr="C:\Users\alogw\Desktop\111.gif"/>
+                    <pic:cNvPr id="0" name="Picture 20" descr="C:\Users\alogw\Desktop\110.gif"/>
                     <pic:cNvPicPr>
                       <a:picLocks noChangeAspect="1" noChangeArrowheads="1"/>
                     </pic:cNvPicPr>
@@ -2838,71 +2753,78 @@
           </wp:inline>
         </w:drawing>
       </w:r>
-      <w:r>
-        <w:br w:type="page"/>
-      </w:r>
-    </w:p>
-    <w:p>
-      <w:pPr>
-        <w:pStyle w:val="1"/>
-        <w:jc w:val="both"/>
-      </w:pPr>
-      <w:r>
-        <w:lastRenderedPageBreak/>
-        <w:t>II. Вариативная самостоятельная работа</w:t>
-      </w:r>
-    </w:p>
-    <w:p>
-      <w:pPr>
-        <w:spacing w:after="0"/>
-        <w:jc w:val="both"/>
-        <w:rPr>
-          <w:rFonts w:ascii="Times New Roman" w:eastAsia="Times New Roman" w:hAnsi="Times New Roman"/>
-          <w:sz w:val="24"/>
-          <w:szCs w:val="24"/>
-        </w:rPr>
-      </w:pPr>
-      <w:r>
-        <w:rPr>
-          <w:rFonts w:ascii="Times New Roman" w:eastAsia="Times New Roman" w:hAnsi="Times New Roman"/>
-          <w:sz w:val="24"/>
-          <w:szCs w:val="24"/>
-        </w:rPr>
-        <w:t>(выбрать одно из заданий с одинаковыми номерами)</w:t>
-      </w:r>
+    </w:p>
+    <w:p>
+      <w:pPr>
+        <w:spacing w:after="0" w:line="240" w:lineRule="auto"/>
+        <w:jc w:val="both"/>
+        <w:rPr>
+          <w:rFonts w:ascii="Times New Roman" w:eastAsia="Times New Roman" w:hAnsi="Times New Roman"/>
+          <w:sz w:val="24"/>
+          <w:szCs w:val="24"/>
+        </w:rPr>
+      </w:pPr>
+    </w:p>
+    <w:p>
+      <w:pPr>
+        <w:spacing w:after="0" w:line="240" w:lineRule="auto"/>
+        <w:jc w:val="both"/>
+        <w:rPr>
+          <w:rFonts w:ascii="Times New Roman" w:eastAsia="Times New Roman" w:hAnsi="Times New Roman"/>
+          <w:sz w:val="24"/>
+          <w:szCs w:val="24"/>
+        </w:rPr>
+      </w:pPr>
     </w:p>
     <w:p>
       <w:pPr>
         <w:pStyle w:val="2"/>
         <w:jc w:val="both"/>
       </w:pPr>
-    </w:p>
-    <w:p>
-      <w:pPr>
-        <w:pStyle w:val="2"/>
-        <w:jc w:val="both"/>
-      </w:pPr>
-      <w:r>
-        <w:t xml:space="preserve">Задание 2.1 </w:t>
-      </w:r>
-    </w:p>
-    <w:p>
-      <w:pPr>
-        <w:jc w:val="both"/>
-        <w:rPr>
-          <w:rFonts w:ascii="Times New Roman" w:eastAsia="Times New Roman" w:hAnsi="Times New Roman"/>
-          <w:sz w:val="24"/>
-          <w:szCs w:val="24"/>
-        </w:rPr>
-      </w:pPr>
-      <w:r>
-        <w:rPr>
-          <w:rFonts w:ascii="Times New Roman" w:eastAsia="Times New Roman" w:hAnsi="Times New Roman"/>
-          <w:sz w:val="24"/>
-          <w:szCs w:val="24"/>
-        </w:rPr>
-        <w:t>Сделать описание рабочего места программиста.</w:t>
-      </w:r>
+      <w:r>
+        <w:t>Задание 1.11</w:t>
+      </w:r>
+    </w:p>
+    <w:p>
+      <w:pPr>
+        <w:spacing w:after="0" w:line="240" w:lineRule="auto"/>
+        <w:jc w:val="both"/>
+        <w:rPr>
+          <w:rFonts w:ascii="Times New Roman" w:eastAsia="Times New Roman" w:hAnsi="Times New Roman"/>
+          <w:sz w:val="24"/>
+          <w:szCs w:val="24"/>
+        </w:rPr>
+      </w:pPr>
+      <w:r>
+        <w:rPr>
+          <w:rFonts w:ascii="Times New Roman" w:eastAsia="Times New Roman" w:hAnsi="Times New Roman"/>
+          <w:sz w:val="24"/>
+          <w:szCs w:val="24"/>
+        </w:rPr>
+        <w:t>Изучить и проанализировать аппаратное, программное и информационное обеспечение автоматизированного рабочего места специалиста в конкретной предметной области (по выбору студента). Оценка рабочего места специалиста.</w:t>
+      </w:r>
+    </w:p>
+    <w:p>
+      <w:pPr>
+        <w:spacing w:after="0" w:line="240" w:lineRule="auto"/>
+        <w:jc w:val="both"/>
+        <w:rPr>
+          <w:rFonts w:ascii="Times New Roman" w:eastAsia="Times New Roman" w:hAnsi="Times New Roman"/>
+          <w:sz w:val="24"/>
+          <w:szCs w:val="24"/>
+        </w:rPr>
+      </w:pPr>
+    </w:p>
+    <w:p>
+      <w:pPr>
+        <w:spacing w:after="0" w:line="240" w:lineRule="auto"/>
+        <w:jc w:val="both"/>
+        <w:rPr>
+          <w:rFonts w:ascii="Times New Roman" w:eastAsia="Times New Roman" w:hAnsi="Times New Roman"/>
+          <w:sz w:val="24"/>
+          <w:szCs w:val="24"/>
+        </w:rPr>
+      </w:pPr>
     </w:p>
     <w:p>
       <w:pPr>
@@ -2927,130 +2849,61 @@
     </w:p>
     <w:p>
       <w:pPr>
-        <w:spacing w:after="0" w:line="360" w:lineRule="auto"/>
-        <w:jc w:val="both"/>
-        <w:rPr>
-          <w:rFonts w:ascii="Times New Roman" w:eastAsia="Times New Roman" w:hAnsi="Times New Roman"/>
-          <w:sz w:val="24"/>
-          <w:szCs w:val="24"/>
-        </w:rPr>
-      </w:pPr>
-      <w:r>
-        <w:rPr>
-          <w:rFonts w:ascii="Times New Roman" w:eastAsia="Times New Roman" w:hAnsi="Times New Roman"/>
-          <w:sz w:val="24"/>
-          <w:szCs w:val="24"/>
-        </w:rPr>
-        <w:t xml:space="preserve">Представить в виде схемы (интеллект-карта) </w:t>
-      </w:r>
-    </w:p>
-    <w:p>
-      <w:pPr>
-        <w:spacing w:after="0" w:line="360" w:lineRule="auto"/>
-        <w:jc w:val="both"/>
-        <w:rPr>
-          <w:rFonts w:ascii="Times New Roman" w:eastAsia="Times New Roman" w:hAnsi="Times New Roman"/>
-          <w:sz w:val="24"/>
-          <w:szCs w:val="24"/>
-        </w:rPr>
-      </w:pPr>
-    </w:p>
-    <w:p>
-      <w:pPr>
-        <w:pStyle w:val="2"/>
-        <w:jc w:val="both"/>
-      </w:pPr>
-      <w:r>
-        <w:t xml:space="preserve">Задание 2.1 </w:t>
-      </w:r>
-    </w:p>
-    <w:p>
-      <w:pPr>
-        <w:jc w:val="both"/>
-        <w:rPr>
-          <w:rFonts w:ascii="Times New Roman" w:eastAsia="Times New Roman" w:hAnsi="Times New Roman"/>
-          <w:sz w:val="24"/>
-          <w:szCs w:val="24"/>
-        </w:rPr>
-      </w:pPr>
-      <w:r>
-        <w:rPr>
-          <w:rFonts w:ascii="Times New Roman" w:eastAsia="Times New Roman" w:hAnsi="Times New Roman"/>
-          <w:sz w:val="24"/>
-          <w:szCs w:val="24"/>
-        </w:rPr>
-        <w:t>Оценить эргономику рабочего места программиста (параметры микроклимата, освещение, расчет освещенности, шум и вибрация, электромагнитное и ионизирующее излучения, эргономические требования к рабочему месту</w:t>
-      </w:r>
-      <w:r>
-        <w:rPr>
-          <w:rFonts w:ascii="Times New Roman" w:eastAsia="Times New Roman" w:hAnsi="Times New Roman"/>
-          <w:sz w:val="24"/>
-          <w:szCs w:val="24"/>
-        </w:rPr>
-        <w:t>, режим труда, расчет уровня шума)</w:t>
-      </w:r>
-    </w:p>
-    <w:p>
-      <w:pPr>
-        <w:spacing w:after="0" w:line="360" w:lineRule="auto"/>
-        <w:jc w:val="both"/>
-        <w:rPr>
-          <w:rFonts w:ascii="Times New Roman" w:eastAsia="Times New Roman" w:hAnsi="Times New Roman"/>
-          <w:b/>
-          <w:sz w:val="24"/>
-          <w:szCs w:val="24"/>
-        </w:rPr>
-      </w:pPr>
-      <w:r>
-        <w:rPr>
-          <w:rFonts w:ascii="Times New Roman" w:eastAsia="Times New Roman" w:hAnsi="Times New Roman"/>
-          <w:b/>
-          <w:sz w:val="24"/>
-          <w:szCs w:val="24"/>
-        </w:rPr>
-        <w:t>Форма отчетности</w:t>
-      </w:r>
-    </w:p>
-    <w:p>
-      <w:pPr>
-        <w:spacing w:after="0" w:line="360" w:lineRule="auto"/>
-        <w:jc w:val="both"/>
-        <w:rPr>
-          <w:rFonts w:ascii="Times New Roman" w:eastAsia="Times New Roman" w:hAnsi="Times New Roman"/>
-          <w:sz w:val="24"/>
-          <w:szCs w:val="24"/>
-        </w:rPr>
-      </w:pPr>
-      <w:r>
-        <w:rPr>
-          <w:rFonts w:ascii="Times New Roman" w:eastAsia="Times New Roman" w:hAnsi="Times New Roman"/>
-          <w:color w:val="000000"/>
-          <w:sz w:val="24"/>
-          <w:szCs w:val="24"/>
-        </w:rPr>
-        <w:t>Таблица</w:t>
-      </w:r>
-    </w:p>
-    <w:p>
-      <w:pPr>
-        <w:spacing w:after="0" w:line="240" w:lineRule="auto"/>
-        <w:jc w:val="both"/>
-        <w:rPr>
-          <w:i/>
-          <w:color w:val="000000"/>
-        </w:rPr>
-      </w:pPr>
-      <w:r>
-        <w:rPr>
-          <w:i/>
+        <w:spacing w:after="0" w:line="240" w:lineRule="auto"/>
+        <w:jc w:val="both"/>
+        <w:rPr>
+          <w:rFonts w:ascii="Times" w:eastAsia="Times" w:hAnsi="Times" w:cs="Times"/>
+          <w:sz w:val="20"/>
+          <w:szCs w:val="20"/>
+        </w:rPr>
+      </w:pPr>
+      <w:r>
+        <w:rPr>
+          <w:rFonts w:ascii="Times New Roman" w:eastAsia="Times New Roman" w:hAnsi="Times New Roman"/>
+          <w:color w:val="000000"/>
+          <w:sz w:val="24"/>
+          <w:szCs w:val="24"/>
+        </w:rPr>
+        <w:t>Интеллект-карта</w:t>
+      </w:r>
+    </w:p>
+    <w:p>
+      <w:pPr>
+        <w:pBdr>
+          <w:top w:val="nil"/>
+          <w:left w:val="nil"/>
+          <w:bottom w:val="nil"/>
+          <w:right w:val="nil"/>
+          <w:between w:val="nil"/>
+        </w:pBdr>
+        <w:spacing w:after="0" w:line="240" w:lineRule="auto"/>
+        <w:jc w:val="both"/>
+        <w:rPr>
+          <w:rFonts w:ascii="Times" w:eastAsia="Times" w:hAnsi="Times" w:cs="Times"/>
+          <w:color w:val="000000"/>
+          <w:sz w:val="20"/>
+          <w:szCs w:val="20"/>
+        </w:rPr>
+      </w:pPr>
+    </w:p>
+    <w:p>
+      <w:pPr>
+        <w:jc w:val="both"/>
+        <w:rPr>
+          <w:rFonts w:ascii="Times New Roman" w:eastAsia="Times New Roman" w:hAnsi="Times New Roman"/>
+          <w:sz w:val="24"/>
+          <w:szCs w:val="24"/>
+        </w:rPr>
+      </w:pPr>
+      <w:r>
+        <w:rPr>
           <w:noProof/>
-          <w:color w:val="000000"/>
         </w:rPr>
         <w:drawing>
-          <wp:inline distT="0" distB="0" distL="0" distR="0" wp14:anchorId="3500353A" wp14:editId="01F05D56">
+          <wp:inline distT="0" distB="0" distL="0" distR="0" wp14:anchorId="0443A085" wp14:editId="3EE4C005">
             <wp:extent cx="2169160" cy="2169160"/>
             <wp:effectExtent l="0" t="0" r="2540" b="2540"/>
-            <wp:docPr id="16" name="Рисунок 16" descr="C:\Users\alogw\Desktop\21.gif"/>
+            <wp:docPr id="12" name="Рисунок 12" descr="C:\Users\alogw\Desktop\111.gif"/>
             <wp:cNvGraphicFramePr>
               <a:graphicFrameLocks xmlns:a="http://schemas.openxmlformats.org/drawingml/2006/main" noChangeAspect="1"/>
             </wp:cNvGraphicFramePr>
@@ -3058,7 +2911,7 @@
               <a:graphicData uri="http://schemas.openxmlformats.org/drawingml/2006/picture">
                 <pic:pic xmlns:pic="http://schemas.openxmlformats.org/drawingml/2006/picture">
                   <pic:nvPicPr>
-                    <pic:cNvPr id="0" name="Picture 25" descr="C:\Users\alogw\Desktop\21.gif"/>
+                    <pic:cNvPr id="0" name="Picture 21" descr="C:\Users\alogw\Desktop\111.gif"/>
                     <pic:cNvPicPr>
                       <a:picLocks noChangeAspect="1" noChangeArrowheads="1"/>
                     </pic:cNvPicPr>
@@ -3095,65 +2948,70 @@
           </wp:inline>
         </w:drawing>
       </w:r>
-    </w:p>
-    <w:p>
-      <w:pPr>
-        <w:spacing w:after="0" w:line="240" w:lineRule="auto"/>
-        <w:jc w:val="both"/>
-        <w:rPr>
-          <w:rFonts w:ascii="Times New Roman" w:eastAsia="Times New Roman" w:hAnsi="Times New Roman"/>
-          <w:color w:val="000000"/>
-          <w:sz w:val="24"/>
-          <w:szCs w:val="24"/>
-        </w:rPr>
-      </w:pPr>
-      <w:r>
-        <w:rPr>
-          <w:rFonts w:ascii="Times New Roman" w:eastAsia="Times New Roman" w:hAnsi="Times New Roman"/>
-          <w:color w:val="000000"/>
-          <w:sz w:val="24"/>
-          <w:szCs w:val="24"/>
-        </w:rPr>
-        <w:t>_____________________________________________________________________________</w:t>
-      </w:r>
-    </w:p>
-    <w:p>
-      <w:pPr>
-        <w:spacing w:after="0" w:line="240" w:lineRule="auto"/>
-        <w:jc w:val="both"/>
-        <w:rPr>
-          <w:rFonts w:ascii="Times New Roman" w:eastAsia="Times New Roman" w:hAnsi="Times New Roman"/>
-          <w:color w:val="000000"/>
-          <w:sz w:val="24"/>
-          <w:szCs w:val="24"/>
-        </w:rPr>
-      </w:pPr>
+      <w:r>
+        <w:br w:type="page"/>
+      </w:r>
+    </w:p>
+    <w:p>
+      <w:pPr>
+        <w:pStyle w:val="1"/>
+        <w:jc w:val="both"/>
+      </w:pPr>
+      <w:r>
+        <w:lastRenderedPageBreak/>
+        <w:t>II. Вариативная самостоятельная работа</w:t>
+      </w:r>
+    </w:p>
+    <w:p>
+      <w:pPr>
+        <w:spacing w:after="0"/>
+        <w:jc w:val="both"/>
+        <w:rPr>
+          <w:rFonts w:ascii="Times New Roman" w:eastAsia="Times New Roman" w:hAnsi="Times New Roman"/>
+          <w:sz w:val="24"/>
+          <w:szCs w:val="24"/>
+        </w:rPr>
+      </w:pPr>
+      <w:r>
+        <w:rPr>
+          <w:rFonts w:ascii="Times New Roman" w:eastAsia="Times New Roman" w:hAnsi="Times New Roman"/>
+          <w:sz w:val="24"/>
+          <w:szCs w:val="24"/>
+        </w:rPr>
+        <w:t>(выбрать одно из заданий с одинаковыми номерами)</w:t>
+      </w:r>
     </w:p>
     <w:p>
       <w:pPr>
         <w:pStyle w:val="2"/>
         <w:jc w:val="both"/>
       </w:pPr>
-      <w:r>
-        <w:t xml:space="preserve">Задание 2.2 </w:t>
-      </w:r>
-    </w:p>
-    <w:p>
-      <w:pPr>
-        <w:jc w:val="both"/>
-        <w:rPr>
-          <w:rFonts w:ascii="Times New Roman" w:eastAsia="Times New Roman" w:hAnsi="Times New Roman"/>
-          <w:sz w:val="24"/>
-          <w:szCs w:val="24"/>
-        </w:rPr>
-      </w:pPr>
-      <w:r>
-        <w:rPr>
-          <w:rFonts w:ascii="Times New Roman" w:eastAsia="Times New Roman" w:hAnsi="Times New Roman"/>
-          <w:sz w:val="24"/>
-          <w:szCs w:val="24"/>
-        </w:rPr>
-        <w:t>Разработать инструкцию «Первая медицинская помощь при электротравме на рабочем месте программиста»</w:t>
+    </w:p>
+    <w:p>
+      <w:pPr>
+        <w:pStyle w:val="2"/>
+        <w:jc w:val="both"/>
+      </w:pPr>
+      <w:r>
+        <w:t xml:space="preserve">Задание 2.1 </w:t>
+      </w:r>
+    </w:p>
+    <w:p>
+      <w:pPr>
+        <w:jc w:val="both"/>
+        <w:rPr>
+          <w:rFonts w:ascii="Times New Roman" w:eastAsia="Times New Roman" w:hAnsi="Times New Roman"/>
+          <w:sz w:val="24"/>
+          <w:szCs w:val="24"/>
+        </w:rPr>
+      </w:pPr>
+      <w:r>
+        <w:rPr>
+          <w:rFonts w:ascii="Times New Roman" w:eastAsia="Times New Roman" w:hAnsi="Times New Roman"/>
+          <w:sz w:val="24"/>
+          <w:szCs w:val="24"/>
+        </w:rPr>
+        <w:t>Сделать описание рабочего места программиста.</w:t>
       </w:r>
     </w:p>
     <w:p>
@@ -3190,16 +3048,94 @@
       <w:r>
         <w:rPr>
           <w:rFonts w:ascii="Times New Roman" w:eastAsia="Times New Roman" w:hAnsi="Times New Roman"/>
-          <w:color w:val="000000"/>
-          <w:sz w:val="24"/>
-          <w:szCs w:val="24"/>
-        </w:rPr>
-        <w:t>Конспект</w:t>
+          <w:sz w:val="24"/>
+          <w:szCs w:val="24"/>
+        </w:rPr>
+        <w:t xml:space="preserve">Представить в виде схемы (интеллект-карта) </w:t>
       </w:r>
     </w:p>
     <w:p>
       <w:pPr>
         <w:spacing w:after="0" w:line="360" w:lineRule="auto"/>
+        <w:jc w:val="both"/>
+        <w:rPr>
+          <w:rFonts w:ascii="Times New Roman" w:eastAsia="Times New Roman" w:hAnsi="Times New Roman"/>
+          <w:sz w:val="24"/>
+          <w:szCs w:val="24"/>
+        </w:rPr>
+      </w:pPr>
+    </w:p>
+    <w:p>
+      <w:pPr>
+        <w:pStyle w:val="2"/>
+        <w:jc w:val="both"/>
+      </w:pPr>
+      <w:r>
+        <w:t xml:space="preserve">Задание 2.1 </w:t>
+      </w:r>
+    </w:p>
+    <w:p>
+      <w:pPr>
+        <w:jc w:val="both"/>
+        <w:rPr>
+          <w:rFonts w:ascii="Times New Roman" w:eastAsia="Times New Roman" w:hAnsi="Times New Roman"/>
+          <w:sz w:val="24"/>
+          <w:szCs w:val="24"/>
+        </w:rPr>
+      </w:pPr>
+      <w:r>
+        <w:rPr>
+          <w:rFonts w:ascii="Times New Roman" w:eastAsia="Times New Roman" w:hAnsi="Times New Roman"/>
+          <w:sz w:val="24"/>
+          <w:szCs w:val="24"/>
+        </w:rPr>
+        <w:t>Оценить эргономику рабочего места программиста (параметры микроклимата, освещение, расчет освещенности, шум и вибрация, электромагнитное и ионизирующее излучения, эргономические требования к рабочему месту, режим труда, расчет уровня шума)</w:t>
+      </w:r>
+    </w:p>
+    <w:p>
+      <w:pPr>
+        <w:spacing w:after="0" w:line="360" w:lineRule="auto"/>
+        <w:jc w:val="both"/>
+        <w:rPr>
+          <w:rFonts w:ascii="Times New Roman" w:eastAsia="Times New Roman" w:hAnsi="Times New Roman"/>
+          <w:b/>
+          <w:sz w:val="24"/>
+          <w:szCs w:val="24"/>
+        </w:rPr>
+      </w:pPr>
+      <w:r>
+        <w:rPr>
+          <w:rFonts w:ascii="Times New Roman" w:eastAsia="Times New Roman" w:hAnsi="Times New Roman"/>
+          <w:b/>
+          <w:sz w:val="24"/>
+          <w:szCs w:val="24"/>
+        </w:rPr>
+        <w:t>Форма отчетности</w:t>
+      </w:r>
+    </w:p>
+    <w:p>
+      <w:pPr>
+        <w:spacing w:after="0" w:line="360" w:lineRule="auto"/>
+        <w:jc w:val="both"/>
+        <w:rPr>
+          <w:rFonts w:ascii="Times New Roman" w:eastAsia="Times New Roman" w:hAnsi="Times New Roman"/>
+          <w:sz w:val="24"/>
+          <w:szCs w:val="24"/>
+        </w:rPr>
+      </w:pPr>
+      <w:r>
+        <w:rPr>
+          <w:rFonts w:ascii="Times New Roman" w:eastAsia="Times New Roman" w:hAnsi="Times New Roman"/>
+          <w:color w:val="000000"/>
+          <w:sz w:val="24"/>
+          <w:szCs w:val="24"/>
+        </w:rPr>
+        <w:t>Таблица</w:t>
+      </w:r>
+    </w:p>
+    <w:p>
+      <w:pPr>
+        <w:spacing w:after="0" w:line="240" w:lineRule="auto"/>
         <w:jc w:val="both"/>
         <w:rPr>
           <w:i/>
@@ -3212,12 +3148,11 @@
           <w:noProof/>
           <w:color w:val="000000"/>
         </w:rPr>
-        <w:lastRenderedPageBreak/>
         <w:drawing>
-          <wp:inline distT="0" distB="0" distL="0" distR="0" wp14:anchorId="2925D249" wp14:editId="36FC11F8">
+          <wp:inline distT="0" distB="0" distL="0" distR="0" wp14:anchorId="3500353A" wp14:editId="01F05D56">
             <wp:extent cx="2169160" cy="2169160"/>
             <wp:effectExtent l="0" t="0" r="2540" b="2540"/>
-            <wp:docPr id="17" name="Рисунок 17" descr="C:\Users\alogw\Desktop\22.gif"/>
+            <wp:docPr id="16" name="Рисунок 16" descr="C:\Users\alogw\Desktop\21.gif"/>
             <wp:cNvGraphicFramePr>
               <a:graphicFrameLocks xmlns:a="http://schemas.openxmlformats.org/drawingml/2006/main" noChangeAspect="1"/>
             </wp:cNvGraphicFramePr>
@@ -3225,7 +3160,7 @@
               <a:graphicData uri="http://schemas.openxmlformats.org/drawingml/2006/picture">
                 <pic:pic xmlns:pic="http://schemas.openxmlformats.org/drawingml/2006/picture">
                   <pic:nvPicPr>
-                    <pic:cNvPr id="0" name="Picture 26" descr="C:\Users\alogw\Desktop\22.gif"/>
+                    <pic:cNvPr id="0" name="Picture 25" descr="C:\Users\alogw\Desktop\21.gif"/>
                     <pic:cNvPicPr>
                       <a:picLocks noChangeAspect="1" noChangeArrowheads="1"/>
                     </pic:cNvPicPr>
@@ -3265,10 +3200,195 @@
     </w:p>
     <w:p>
       <w:pPr>
+        <w:spacing w:after="0" w:line="240" w:lineRule="auto"/>
+        <w:jc w:val="both"/>
+        <w:rPr>
+          <w:rFonts w:ascii="Times New Roman" w:eastAsia="Times New Roman" w:hAnsi="Times New Roman"/>
+          <w:color w:val="000000"/>
+          <w:sz w:val="24"/>
+          <w:szCs w:val="24"/>
+        </w:rPr>
+      </w:pPr>
+      <w:r>
+        <w:rPr>
+          <w:rFonts w:ascii="Times New Roman" w:eastAsia="Times New Roman" w:hAnsi="Times New Roman"/>
+          <w:color w:val="000000"/>
+          <w:sz w:val="24"/>
+          <w:szCs w:val="24"/>
+        </w:rPr>
+        <w:t>_____________________________________________________________________________</w:t>
+      </w:r>
+    </w:p>
+    <w:p>
+      <w:pPr>
+        <w:spacing w:after="0" w:line="240" w:lineRule="auto"/>
+        <w:jc w:val="both"/>
+        <w:rPr>
+          <w:rFonts w:ascii="Times New Roman" w:eastAsia="Times New Roman" w:hAnsi="Times New Roman"/>
+          <w:color w:val="000000"/>
+          <w:sz w:val="24"/>
+          <w:szCs w:val="24"/>
+        </w:rPr>
+      </w:pPr>
+    </w:p>
+    <w:p>
+      <w:pPr>
+        <w:pStyle w:val="2"/>
+        <w:jc w:val="both"/>
+      </w:pPr>
+      <w:r>
+        <w:t xml:space="preserve">Задание 2.2 </w:t>
+      </w:r>
+    </w:p>
+    <w:p>
+      <w:pPr>
+        <w:jc w:val="both"/>
+        <w:rPr>
+          <w:rFonts w:ascii="Times New Roman" w:eastAsia="Times New Roman" w:hAnsi="Times New Roman"/>
+          <w:sz w:val="24"/>
+          <w:szCs w:val="24"/>
+        </w:rPr>
+      </w:pPr>
+      <w:r>
+        <w:rPr>
+          <w:rFonts w:ascii="Times New Roman" w:eastAsia="Times New Roman" w:hAnsi="Times New Roman"/>
+          <w:sz w:val="24"/>
+          <w:szCs w:val="24"/>
+        </w:rPr>
+        <w:t xml:space="preserve">Разработать инструкцию «Первая медицинская помощь при </w:t>
+      </w:r>
+      <w:proofErr w:type="spellStart"/>
+      <w:r>
+        <w:rPr>
+          <w:rFonts w:ascii="Times New Roman" w:eastAsia="Times New Roman" w:hAnsi="Times New Roman"/>
+          <w:sz w:val="24"/>
+          <w:szCs w:val="24"/>
+        </w:rPr>
+        <w:t>электротравме</w:t>
+      </w:r>
+      <w:proofErr w:type="spellEnd"/>
+      <w:r>
+        <w:rPr>
+          <w:rFonts w:ascii="Times New Roman" w:eastAsia="Times New Roman" w:hAnsi="Times New Roman"/>
+          <w:sz w:val="24"/>
+          <w:szCs w:val="24"/>
+        </w:rPr>
+        <w:t xml:space="preserve"> на рабочем месте программиста»</w:t>
+      </w:r>
+    </w:p>
+    <w:p>
+      <w:pPr>
         <w:spacing w:after="0" w:line="360" w:lineRule="auto"/>
         <w:jc w:val="both"/>
         <w:rPr>
           <w:rFonts w:ascii="Times New Roman" w:eastAsia="Times New Roman" w:hAnsi="Times New Roman"/>
+          <w:b/>
+          <w:sz w:val="24"/>
+          <w:szCs w:val="24"/>
+        </w:rPr>
+      </w:pPr>
+      <w:r>
+        <w:rPr>
+          <w:rFonts w:ascii="Times New Roman" w:eastAsia="Times New Roman" w:hAnsi="Times New Roman"/>
+          <w:b/>
+          <w:sz w:val="24"/>
+          <w:szCs w:val="24"/>
+        </w:rPr>
+        <w:t>Форма отчетности</w:t>
+      </w:r>
+    </w:p>
+    <w:p>
+      <w:pPr>
+        <w:spacing w:after="0" w:line="360" w:lineRule="auto"/>
+        <w:jc w:val="both"/>
+        <w:rPr>
+          <w:rFonts w:ascii="Times New Roman" w:eastAsia="Times New Roman" w:hAnsi="Times New Roman"/>
+          <w:sz w:val="24"/>
+          <w:szCs w:val="24"/>
+        </w:rPr>
+      </w:pPr>
+      <w:r>
+        <w:rPr>
+          <w:rFonts w:ascii="Times New Roman" w:eastAsia="Times New Roman" w:hAnsi="Times New Roman"/>
+          <w:color w:val="000000"/>
+          <w:sz w:val="24"/>
+          <w:szCs w:val="24"/>
+        </w:rPr>
+        <w:t>Конспект</w:t>
+      </w:r>
+    </w:p>
+    <w:p>
+      <w:pPr>
+        <w:spacing w:after="0" w:line="360" w:lineRule="auto"/>
+        <w:jc w:val="both"/>
+        <w:rPr>
+          <w:i/>
+          <w:color w:val="000000"/>
+        </w:rPr>
+      </w:pPr>
+      <w:r>
+        <w:rPr>
+          <w:i/>
+          <w:noProof/>
+          <w:color w:val="000000"/>
+        </w:rPr>
+        <w:lastRenderedPageBreak/>
+        <w:drawing>
+          <wp:inline distT="0" distB="0" distL="0" distR="0" wp14:anchorId="2925D249" wp14:editId="36FC11F8">
+            <wp:extent cx="2169160" cy="2169160"/>
+            <wp:effectExtent l="0" t="0" r="2540" b="2540"/>
+            <wp:docPr id="17" name="Рисунок 17" descr="C:\Users\alogw\Desktop\22.gif"/>
+            <wp:cNvGraphicFramePr>
+              <a:graphicFrameLocks xmlns:a="http://schemas.openxmlformats.org/drawingml/2006/main" noChangeAspect="1"/>
+            </wp:cNvGraphicFramePr>
+            <a:graphic xmlns:a="http://schemas.openxmlformats.org/drawingml/2006/main">
+              <a:graphicData uri="http://schemas.openxmlformats.org/drawingml/2006/picture">
+                <pic:pic xmlns:pic="http://schemas.openxmlformats.org/drawingml/2006/picture">
+                  <pic:nvPicPr>
+                    <pic:cNvPr id="0" name="Picture 26" descr="C:\Users\alogw\Desktop\22.gif"/>
+                    <pic:cNvPicPr>
+                      <a:picLocks noChangeAspect="1" noChangeArrowheads="1"/>
+                    </pic:cNvPicPr>
+                  </pic:nvPicPr>
+                  <pic:blipFill>
+                    <a:blip r:embed="rId27">
+                      <a:extLst>
+                        <a:ext uri="{28A0092B-C50C-407E-A947-70E740481C1C}">
+                          <a14:useLocalDpi xmlns:a14="http://schemas.microsoft.com/office/drawing/2010/main" val="0"/>
+                        </a:ext>
+                      </a:extLst>
+                    </a:blip>
+                    <a:srcRect/>
+                    <a:stretch>
+                      <a:fillRect/>
+                    </a:stretch>
+                  </pic:blipFill>
+                  <pic:spPr bwMode="auto">
+                    <a:xfrm>
+                      <a:off x="0" y="0"/>
+                      <a:ext cx="2169160" cy="2169160"/>
+                    </a:xfrm>
+                    <a:prstGeom prst="rect">
+                      <a:avLst/>
+                    </a:prstGeom>
+                    <a:noFill/>
+                    <a:ln>
+                      <a:noFill/>
+                    </a:ln>
+                  </pic:spPr>
+                </pic:pic>
+              </a:graphicData>
+            </a:graphic>
+          </wp:inline>
+        </w:drawing>
+      </w:r>
+    </w:p>
+    <w:p>
+      <w:pPr>
+        <w:spacing w:after="0" w:line="360" w:lineRule="auto"/>
+        <w:jc w:val="both"/>
+        <w:rPr>
+          <w:rFonts w:ascii="Times New Roman" w:eastAsia="Times New Roman" w:hAnsi="Times New Roman"/>
           <w:sz w:val="24"/>
           <w:szCs w:val="24"/>
         </w:rPr>
@@ -3298,15 +3418,43 @@
           <w:sz w:val="24"/>
           <w:szCs w:val="24"/>
         </w:rPr>
-        <w:t>Изучить и оценить профессиональный кодекс этики ACM, IEEE Computer Society и дру</w:t>
-      </w:r>
-      <w:r>
-        <w:rPr>
-          <w:rFonts w:ascii="Times New Roman" w:eastAsia="Times New Roman" w:hAnsi="Times New Roman"/>
-          <w:sz w:val="24"/>
-          <w:szCs w:val="24"/>
-        </w:rPr>
-        <w:t>гих организаций.</w:t>
+        <w:t xml:space="preserve">Изучить и оценить профессиональный кодекс этики ACM, IEEE </w:t>
+      </w:r>
+      <w:proofErr w:type="spellStart"/>
+      <w:r>
+        <w:rPr>
+          <w:rFonts w:ascii="Times New Roman" w:eastAsia="Times New Roman" w:hAnsi="Times New Roman"/>
+          <w:sz w:val="24"/>
+          <w:szCs w:val="24"/>
+        </w:rPr>
+        <w:t>Computer</w:t>
+      </w:r>
+      <w:proofErr w:type="spellEnd"/>
+      <w:r>
+        <w:rPr>
+          <w:rFonts w:ascii="Times New Roman" w:eastAsia="Times New Roman" w:hAnsi="Times New Roman"/>
+          <w:sz w:val="24"/>
+          <w:szCs w:val="24"/>
+        </w:rPr>
+        <w:t xml:space="preserve"> </w:t>
+      </w:r>
+      <w:proofErr w:type="spellStart"/>
+      <w:r>
+        <w:rPr>
+          <w:rFonts w:ascii="Times New Roman" w:eastAsia="Times New Roman" w:hAnsi="Times New Roman"/>
+          <w:sz w:val="24"/>
+          <w:szCs w:val="24"/>
+        </w:rPr>
+        <w:t>Society</w:t>
+      </w:r>
+      <w:proofErr w:type="spellEnd"/>
+      <w:r>
+        <w:rPr>
+          <w:rFonts w:ascii="Times New Roman" w:eastAsia="Times New Roman" w:hAnsi="Times New Roman"/>
+          <w:sz w:val="24"/>
+          <w:szCs w:val="24"/>
+        </w:rPr>
+        <w:t xml:space="preserve"> и других организаций.</w:t>
       </w:r>
     </w:p>
     <w:p>
@@ -3417,41 +3565,25 @@
           <w:sz w:val="24"/>
           <w:szCs w:val="24"/>
         </w:rPr>
-        <w:t>Изучить прикладное программное обеспечение информационно-вычислительной системы пред</w:t>
-      </w:r>
-      <w:r>
-        <w:rPr>
-          <w:rFonts w:ascii="Times New Roman" w:eastAsia="Times New Roman" w:hAnsi="Times New Roman"/>
-          <w:sz w:val="24"/>
-          <w:szCs w:val="24"/>
-        </w:rPr>
-        <w:t>приятия (организации).</w:t>
-      </w:r>
-    </w:p>
-    <w:p>
-      <w:pPr>
-        <w:jc w:val="both"/>
-        <w:rPr>
-          <w:rFonts w:ascii="Times New Roman" w:eastAsia="Times New Roman" w:hAnsi="Times New Roman"/>
-          <w:sz w:val="24"/>
-          <w:szCs w:val="24"/>
-        </w:rPr>
-      </w:pPr>
-      <w:r>
-        <w:rPr>
-          <w:rFonts w:ascii="Times New Roman" w:eastAsia="Times New Roman" w:hAnsi="Times New Roman"/>
-          <w:sz w:val="24"/>
-          <w:szCs w:val="24"/>
-        </w:rPr>
-        <w:t>В этом разделе необходимо кратко охарактеризовать решаемые в организации (в отделе, группе) задачи, связанные с автоматизированной обработкой информации. Выяснить, используются ли проблемно-ориентированные пакеты программного обеспечения, если да, то для р</w:t>
-      </w:r>
-      <w:r>
-        <w:rPr>
-          <w:rFonts w:ascii="Times New Roman" w:eastAsia="Times New Roman" w:hAnsi="Times New Roman"/>
-          <w:sz w:val="24"/>
-          <w:szCs w:val="24"/>
-        </w:rPr>
-        <w:t xml:space="preserve">ешения каких задач (проектирование, бухгалтерия и т.д.). Привести список программного обеспечения, используемого для решения задач общего назначения. </w:t>
+        <w:t>Изучить прикладное программное обеспечение информационно-вычислительной системы предприятия (организации).</w:t>
+      </w:r>
+    </w:p>
+    <w:p>
+      <w:pPr>
+        <w:jc w:val="both"/>
+        <w:rPr>
+          <w:rFonts w:ascii="Times New Roman" w:eastAsia="Times New Roman" w:hAnsi="Times New Roman"/>
+          <w:sz w:val="24"/>
+          <w:szCs w:val="24"/>
+        </w:rPr>
+      </w:pPr>
+      <w:r>
+        <w:rPr>
+          <w:rFonts w:ascii="Times New Roman" w:eastAsia="Times New Roman" w:hAnsi="Times New Roman"/>
+          <w:sz w:val="24"/>
+          <w:szCs w:val="24"/>
+        </w:rPr>
+        <w:t xml:space="preserve">В этом разделе необходимо кратко охарактеризовать решаемые в организации (в отделе, группе) задачи, связанные с автоматизированной обработкой информации. Выяснить, используются ли проблемно-ориентированные пакеты программного обеспечения, если да, то для решения каких задач (проектирование, бухгалтерия и т.д.). Привести список программного обеспечения, используемого для решения задач общего назначения. </w:t>
       </w:r>
     </w:p>
     <w:p>
@@ -3540,7 +3672,7 @@
                     </pic:cNvPicPr>
                   </pic:nvPicPr>
                   <pic:blipFill>
-                    <a:blip r:embed="rId27">
+                    <a:blip r:embed="rId28">
                       <a:extLst>
                         <a:ext uri="{28A0092B-C50C-407E-A947-70E740481C1C}">
                           <a14:useLocalDpi xmlns:a14="http://schemas.microsoft.com/office/drawing/2010/main" val="0"/>
@@ -3607,15 +3739,7 @@
           <w:sz w:val="24"/>
           <w:szCs w:val="24"/>
         </w:rPr>
-        <w:t>Изучить системное</w:t>
-      </w:r>
-      <w:r>
-        <w:rPr>
-          <w:rFonts w:ascii="Times New Roman" w:eastAsia="Times New Roman" w:hAnsi="Times New Roman"/>
-          <w:sz w:val="24"/>
-          <w:szCs w:val="24"/>
-        </w:rPr>
-        <w:t xml:space="preserve"> программное обеспечение информационно-вычислительной системы предприятия (организации).</w:t>
+        <w:t>Изучить системное программное обеспечение информационно-вычислительной системы предприятия (организации).</w:t>
       </w:r>
     </w:p>
     <w:p>
@@ -3653,47 +3777,41 @@
         </w:rPr>
         <w:t xml:space="preserve">возможность одновременного выполнения нескольких приложений (однозадачные, многозадачные), для многозадачных ОС указать вид многозадачности (вытесняющая или </w:t>
       </w:r>
-      <w:r>
-        <w:rPr>
-          <w:rFonts w:ascii="Times New Roman" w:eastAsia="Times New Roman" w:hAnsi="Times New Roman"/>
-          <w:sz w:val="24"/>
-          <w:szCs w:val="24"/>
-        </w:rPr>
-        <w:t>невытесняющая), имеется ли возможность многопоточного выполнения приложений; наличие механизмов защиты информации пользователей (одно-, или многопользовательская ОС), какими средствами производится защита информации в многопользовательских ОС (права доступ</w:t>
-      </w:r>
-      <w:r>
-        <w:rPr>
-          <w:rFonts w:ascii="Times New Roman" w:eastAsia="Times New Roman" w:hAnsi="Times New Roman"/>
-          <w:sz w:val="24"/>
-          <w:szCs w:val="24"/>
-        </w:rPr>
-        <w:t>а пользователей к файлам и каталогам, средства шифрования информации и т.д.); сетевые возможности ОС: тип сети, наличие специализированных функций ОС, выполняемых в сети (файл-сервер, принт-сервер, PROXY-сервер и т.д.).</w:t>
-      </w:r>
-    </w:p>
-    <w:p>
-      <w:pPr>
-        <w:jc w:val="both"/>
-        <w:rPr>
-          <w:rFonts w:ascii="Times New Roman" w:eastAsia="Times New Roman" w:hAnsi="Times New Roman"/>
-          <w:sz w:val="24"/>
-          <w:szCs w:val="24"/>
-        </w:rPr>
-      </w:pPr>
-      <w:r>
-        <w:rPr>
-          <w:rFonts w:ascii="Times New Roman" w:eastAsia="Times New Roman" w:hAnsi="Times New Roman"/>
-          <w:sz w:val="24"/>
-          <w:szCs w:val="24"/>
-        </w:rPr>
-        <w:t>Описать программы-утилиты, позволяющ</w:t>
-      </w:r>
-      <w:r>
-        <w:rPr>
-          <w:rFonts w:ascii="Times New Roman" w:eastAsia="Times New Roman" w:hAnsi="Times New Roman"/>
-          <w:sz w:val="24"/>
-          <w:szCs w:val="24"/>
-        </w:rPr>
-        <w:t>ие: диагностировать состояние системы; восстанавливать работоспособность системы; оптимизировать работу компьютера.</w:t>
+      <w:proofErr w:type="spellStart"/>
+      <w:r>
+        <w:rPr>
+          <w:rFonts w:ascii="Times New Roman" w:eastAsia="Times New Roman" w:hAnsi="Times New Roman"/>
+          <w:sz w:val="24"/>
+          <w:szCs w:val="24"/>
+        </w:rPr>
+        <w:t>невытесняющая</w:t>
+      </w:r>
+      <w:proofErr w:type="spellEnd"/>
+      <w:r>
+        <w:rPr>
+          <w:rFonts w:ascii="Times New Roman" w:eastAsia="Times New Roman" w:hAnsi="Times New Roman"/>
+          <w:sz w:val="24"/>
+          <w:szCs w:val="24"/>
+        </w:rPr>
+        <w:t>), имеется ли возможность многопоточного выполнения приложений; наличие механизмов защиты информации пользователей (одно-, или многопользовательская ОС), какими средствами производится защита информации в многопользовательских ОС (права доступа пользователей к файлам и каталогам, средства шифрования информации и т.д.); сетевые возможности ОС: тип сети, наличие специализированных функций ОС, выполняемых в сети (файл-сервер, принт-сервер, PROXY-сервер и т.д.).</w:t>
+      </w:r>
+    </w:p>
+    <w:p>
+      <w:pPr>
+        <w:jc w:val="both"/>
+        <w:rPr>
+          <w:rFonts w:ascii="Times New Roman" w:eastAsia="Times New Roman" w:hAnsi="Times New Roman"/>
+          <w:sz w:val="24"/>
+          <w:szCs w:val="24"/>
+        </w:rPr>
+      </w:pPr>
+      <w:r>
+        <w:rPr>
+          <w:rFonts w:ascii="Times New Roman" w:eastAsia="Times New Roman" w:hAnsi="Times New Roman"/>
+          <w:sz w:val="24"/>
+          <w:szCs w:val="24"/>
+        </w:rPr>
+        <w:t>Описать программы-утилиты, позволяющие: диагностировать состояние системы; восстанавливать работоспособность системы; оптимизировать работу компьютера.</w:t>
       </w:r>
     </w:p>
     <w:p>
@@ -3846,15 +3964,7 @@
           <w:sz w:val="24"/>
           <w:szCs w:val="24"/>
         </w:rPr>
-        <w:t xml:space="preserve">В случае крайнего разнообразия используемого машинного парка следует </w:t>
-      </w:r>
-      <w:r>
-        <w:rPr>
-          <w:rFonts w:ascii="Times New Roman" w:eastAsia="Times New Roman" w:hAnsi="Times New Roman"/>
-          <w:sz w:val="24"/>
-          <w:szCs w:val="24"/>
-        </w:rPr>
-        <w:t xml:space="preserve">описать наиболее устаревшую модель и последнюю из современных. </w:t>
+        <w:t xml:space="preserve">В случае крайнего разнообразия используемого машинного парка следует описать наиболее устаревшую модель и последнюю из современных. </w:t>
       </w:r>
     </w:p>
     <w:p>
@@ -3904,15 +4014,25 @@
           <w:szCs w:val="24"/>
         </w:rPr>
         <w:lastRenderedPageBreak/>
-        <w:t>модель микропроцессора; тактовая частота микропроцессора; объем и вид памяти (DIMM, RIMM, DDR и т.д.); модель системной платы; шины системной платы (ISA, VLB, PCI,</w:t>
-      </w:r>
-      <w:r>
-        <w:rPr>
-          <w:rFonts w:ascii="Times New Roman" w:eastAsia="Times New Roman" w:hAnsi="Times New Roman"/>
-          <w:sz w:val="24"/>
-          <w:szCs w:val="24"/>
-        </w:rPr>
-        <w:t xml:space="preserve"> AGP и т.д.); накопители на магнитных и магнитооптических дисках; модель винчестера, ёмкость, интерфейс (SCSI, ATA, Ultra-ATA); модель видеокарты, объем видеопамяти; дополнительное оборудование (модемы, сетевые адаптеры и т.д.).</w:t>
+        <w:t xml:space="preserve">модель микропроцессора; тактовая частота микропроцессора; объем и вид памяти (DIMM, RIMM, DDR и т.д.); модель системной платы; шины системной платы (ISA, VLB, PCI, AGP и т.д.); накопители на магнитных и магнитооптических дисках; модель винчестера, ёмкость, интерфейс (SCSI, ATA, </w:t>
+      </w:r>
+      <w:proofErr w:type="spellStart"/>
+      <w:r>
+        <w:rPr>
+          <w:rFonts w:ascii="Times New Roman" w:eastAsia="Times New Roman" w:hAnsi="Times New Roman"/>
+          <w:sz w:val="24"/>
+          <w:szCs w:val="24"/>
+        </w:rPr>
+        <w:t>Ultra</w:t>
+      </w:r>
+      <w:proofErr w:type="spellEnd"/>
+      <w:r>
+        <w:rPr>
+          <w:rFonts w:ascii="Times New Roman" w:eastAsia="Times New Roman" w:hAnsi="Times New Roman"/>
+          <w:sz w:val="24"/>
+          <w:szCs w:val="24"/>
+        </w:rPr>
+        <w:t>-ATA); модель видеокарты, объем видеопамяти; дополнительное оборудование (модемы, сетевые адаптеры и т.д.).</w:t>
       </w:r>
     </w:p>
     <w:p>
@@ -4000,7 +4120,7 @@
                     </pic:cNvPicPr>
                   </pic:nvPicPr>
                   <pic:blipFill>
-                    <a:blip r:embed="rId28">
+                    <a:blip r:embed="rId29">
                       <a:extLst>
                         <a:ext uri="{28A0092B-C50C-407E-A947-70E740481C1C}">
                           <a14:useLocalDpi xmlns:a14="http://schemas.microsoft.com/office/drawing/2010/main" val="0"/>
@@ -4031,8 +4151,6 @@
           </wp:inline>
         </w:drawing>
       </w:r>
-      <w:bookmarkStart w:id="0" w:name="_GoBack"/>
-      <w:bookmarkEnd w:id="0"/>
     </w:p>
     <w:p>
       <w:pPr>
@@ -4119,34 +4237,44 @@
           <w:sz w:val="24"/>
           <w:szCs w:val="24"/>
         </w:rPr>
-        <w:t>тип (одноранговая или иерархическая);</w:t>
-      </w:r>
-    </w:p>
-    <w:p>
-      <w:pPr>
-        <w:spacing w:after="0" w:line="240" w:lineRule="auto"/>
-        <w:jc w:val="both"/>
-        <w:rPr>
-          <w:rFonts w:ascii="Times New Roman" w:eastAsia="Times New Roman" w:hAnsi="Times New Roman"/>
-          <w:sz w:val="24"/>
-          <w:szCs w:val="24"/>
-        </w:rPr>
-      </w:pPr>
-      <w:r>
-        <w:rPr>
-          <w:rFonts w:ascii="Times New Roman" w:eastAsia="Times New Roman" w:hAnsi="Times New Roman"/>
-          <w:sz w:val="24"/>
-          <w:szCs w:val="24"/>
-        </w:rPr>
-        <w:t xml:space="preserve">физическая топология сети; оборудование, использованное для построения </w:t>
-      </w:r>
-      <w:r>
-        <w:rPr>
-          <w:rFonts w:ascii="Times New Roman" w:eastAsia="Times New Roman" w:hAnsi="Times New Roman"/>
-          <w:sz w:val="24"/>
-          <w:szCs w:val="24"/>
-        </w:rPr>
-        <w:t>сети (адаптеры, концентраторы, маршрутизаторы, коммутаторы, кабель и т.д.); протоколы, задействованные в сети (TCP/IP, IPX/SPX, NETBEUI и т.д.);</w:t>
+        <w:t>тип (</w:t>
+      </w:r>
+      <w:proofErr w:type="spellStart"/>
+      <w:r>
+        <w:rPr>
+          <w:rFonts w:ascii="Times New Roman" w:eastAsia="Times New Roman" w:hAnsi="Times New Roman"/>
+          <w:sz w:val="24"/>
+          <w:szCs w:val="24"/>
+        </w:rPr>
+        <w:t>одноранговая</w:t>
+      </w:r>
+      <w:proofErr w:type="spellEnd"/>
+      <w:r>
+        <w:rPr>
+          <w:rFonts w:ascii="Times New Roman" w:eastAsia="Times New Roman" w:hAnsi="Times New Roman"/>
+          <w:sz w:val="24"/>
+          <w:szCs w:val="24"/>
+        </w:rPr>
+        <w:t xml:space="preserve"> или иерархическая);</w:t>
+      </w:r>
+    </w:p>
+    <w:p>
+      <w:pPr>
+        <w:spacing w:after="0" w:line="240" w:lineRule="auto"/>
+        <w:jc w:val="both"/>
+        <w:rPr>
+          <w:rFonts w:ascii="Times New Roman" w:eastAsia="Times New Roman" w:hAnsi="Times New Roman"/>
+          <w:sz w:val="24"/>
+          <w:szCs w:val="24"/>
+        </w:rPr>
+      </w:pPr>
+      <w:r>
+        <w:rPr>
+          <w:rFonts w:ascii="Times New Roman" w:eastAsia="Times New Roman" w:hAnsi="Times New Roman"/>
+          <w:sz w:val="24"/>
+          <w:szCs w:val="24"/>
+        </w:rPr>
+        <w:t>физическая топология сети; оборудование, использованное для построения сети (адаптеры, концентраторы, маршрутизаторы, коммутаторы, кабель и т.д.); протоколы, задействованные в сети (TCP/IP, IPX/SPX, NETBEUI и т.д.);</w:t>
       </w:r>
     </w:p>
     <w:p>
@@ -4197,16 +4325,7 @@
           <w:sz w:val="24"/>
           <w:szCs w:val="24"/>
         </w:rPr>
-        <w:t>Форма отчет</w:t>
-      </w:r>
-      <w:r>
-        <w:rPr>
-          <w:rFonts w:ascii="Times New Roman" w:eastAsia="Times New Roman" w:hAnsi="Times New Roman"/>
-          <w:b/>
-          <w:sz w:val="24"/>
-          <w:szCs w:val="24"/>
-        </w:rPr>
-        <w:t>ности</w:t>
+        <w:t>Форма отчетности</w:t>
       </w:r>
     </w:p>
     <w:p>
@@ -4383,7 +4502,59 @@
           <w:sz w:val="24"/>
           <w:szCs w:val="24"/>
         </w:rPr>
-        <w:t xml:space="preserve">Задание выполнил _____________________ </w:t>
+        <w:t xml:space="preserve">Задание выполнил </w:t>
+      </w:r>
+      <w:r>
+        <w:rPr>
+          <w:noProof/>
+        </w:rPr>
+        <w:drawing>
+          <wp:inline distT="0" distB="0" distL="0" distR="0" wp14:anchorId="74E0AC54" wp14:editId="36B3733F">
+            <wp:extent cx="1057275" cy="561975"/>
+            <wp:effectExtent l="0" t="0" r="9525" b="9525"/>
+            <wp:docPr id="13" name="Рисунок 13"/>
+            <wp:cNvGraphicFramePr/>
+            <a:graphic xmlns:a="http://schemas.openxmlformats.org/drawingml/2006/main">
+              <a:graphicData uri="http://schemas.openxmlformats.org/drawingml/2006/picture">
+                <pic:pic xmlns:pic="http://schemas.openxmlformats.org/drawingml/2006/picture">
+                  <pic:nvPicPr>
+                    <pic:cNvPr id="1" name="Рисунок 1"/>
+                    <pic:cNvPicPr/>
+                  </pic:nvPicPr>
+                  <pic:blipFill>
+                    <a:blip r:embed="rId11">
+                      <a:extLst>
+                        <a:ext uri="{28A0092B-C50C-407E-A947-70E740481C1C}">
+                          <a14:useLocalDpi xmlns:a14="http://schemas.microsoft.com/office/drawing/2010/main" val="0"/>
+                        </a:ext>
+                      </a:extLst>
+                    </a:blip>
+                    <a:stretch>
+                      <a:fillRect/>
+                    </a:stretch>
+                  </pic:blipFill>
+                  <pic:spPr>
+                    <a:xfrm>
+                      <a:off x="0" y="0"/>
+                      <a:ext cx="1057275" cy="561975"/>
+                    </a:xfrm>
+                    <a:prstGeom prst="rect">
+                      <a:avLst/>
+                    </a:prstGeom>
+                  </pic:spPr>
+                </pic:pic>
+              </a:graphicData>
+            </a:graphic>
+          </wp:inline>
+        </w:drawing>
+      </w:r>
+      <w:r>
+        <w:rPr>
+          <w:rFonts w:ascii="Times New Roman" w:eastAsia="Times New Roman" w:hAnsi="Times New Roman"/>
+          <w:sz w:val="24"/>
+          <w:szCs w:val="24"/>
+        </w:rPr>
+        <w:t xml:space="preserve"> </w:t>
       </w:r>
     </w:p>
     <w:p>
